--- a/SQL exo.docx
+++ b/SQL exo.docx
@@ -29,11 +29,9 @@
       <w:r>
         <w:t xml:space="preserve">CREATE TABLE </w:t>
       </w:r>
-      <w:proofErr w:type="spellStart"/>
       <w:r>
         <w:t>fiche_film</w:t>
       </w:r>
-      <w:proofErr w:type="spellEnd"/>
     </w:p>
     <w:p>
       <w:r>
@@ -66,7 +64,6 @@
       <w:pPr>
         <w:ind w:left="708"/>
       </w:pPr>
-      <w:proofErr w:type="spellStart"/>
       <w:r>
         <w:t>dur</w:t>
       </w:r>
@@ -79,20 +76,12 @@
       <w:r>
         <w:t>s</w:t>
       </w:r>
-      <w:proofErr w:type="spellEnd"/>
       <w:r>
         <w:t xml:space="preserve"> INT</w:t>
       </w:r>
       <w:r>
         <w:br/>
-      </w:r>
-      <w:proofErr w:type="spellStart"/>
-      <w:r>
-        <w:t>date_de_sortie</w:t>
-      </w:r>
-      <w:proofErr w:type="spellEnd"/>
-      <w:r>
-        <w:t xml:space="preserve"> INT </w:t>
+        <w:t xml:space="preserve">date_de_sortie INT </w:t>
       </w:r>
     </w:p>
     <w:p>
@@ -104,17 +93,11 @@
       <w:r>
         <w:t xml:space="preserve">INSERT INTO </w:t>
       </w:r>
-      <w:proofErr w:type="spellStart"/>
       <w:r>
         <w:t>fiche_film</w:t>
       </w:r>
-      <w:proofErr w:type="spellEnd"/>
-      <w:r>
-        <w:t xml:space="preserve"> (titre, </w:t>
-      </w:r>
-      <w:proofErr w:type="spellStart"/>
-      <w:r>
-        <w:t>dur</w:t>
+      <w:r>
+        <w:t xml:space="preserve"> (titre, dur</w:t>
       </w:r>
       <w:r>
         <w:t>e</w:t>
@@ -125,17 +108,8 @@
       <w:r>
         <w:t>s</w:t>
       </w:r>
-      <w:proofErr w:type="spellEnd"/>
-      <w:r>
-        <w:t xml:space="preserve">, </w:t>
-      </w:r>
-      <w:proofErr w:type="spellStart"/>
-      <w:r>
-        <w:t>date_de_sortie</w:t>
-      </w:r>
-      <w:proofErr w:type="spellEnd"/>
-      <w:r>
-        <w:t xml:space="preserve">) </w:t>
+      <w:r>
+        <w:t xml:space="preserve">, date_de_sortie) </w:t>
       </w:r>
     </w:p>
     <w:p>
@@ -150,49 +124,17 @@
     </w:p>
     <w:p>
       <w:r>
-        <w:t>('</w:t>
-      </w:r>
-      <w:proofErr w:type="spellStart"/>
-      <w:r>
-        <w:t>Kuzco</w:t>
-      </w:r>
-      <w:proofErr w:type="spellEnd"/>
-      <w:r>
-        <w:t xml:space="preserve">', 75, 2000), ('Joker', 122, 2019), </w:t>
-      </w:r>
-    </w:p>
-    <w:p>
-      <w:r>
-        <w:t xml:space="preserve">('Sweeney </w:t>
-      </w:r>
-      <w:proofErr w:type="spellStart"/>
-      <w:r>
-        <w:t>todd</w:t>
-      </w:r>
-      <w:proofErr w:type="spellEnd"/>
-      <w:r>
-        <w:t xml:space="preserve">', 116, 2007), </w:t>
-      </w:r>
-    </w:p>
-    <w:p>
-      <w:r>
-        <w:t>('</w:t>
-      </w:r>
-      <w:proofErr w:type="spellStart"/>
-      <w:r>
-        <w:t>Pincesse</w:t>
-      </w:r>
-      <w:proofErr w:type="spellEnd"/>
-      <w:r>
-        <w:t xml:space="preserve"> </w:t>
-      </w:r>
-      <w:proofErr w:type="spellStart"/>
-      <w:r>
-        <w:t>mononoké</w:t>
-      </w:r>
-      <w:proofErr w:type="spellEnd"/>
-      <w:r>
-        <w:t xml:space="preserve">', 134, 1997); </w:t>
+        <w:t xml:space="preserve">('Kuzco', 75, 2000), ('Joker', 122, 2019), </w:t>
+      </w:r>
+    </w:p>
+    <w:p>
+      <w:r>
+        <w:t xml:space="preserve">('Sweeney todd', 116, 2007), </w:t>
+      </w:r>
+    </w:p>
+    <w:p>
+      <w:r>
+        <w:t xml:space="preserve">('Pincesse mononoké', 134, 1997); </w:t>
       </w:r>
     </w:p>
     <w:p/>
@@ -200,32 +142,18 @@
       <w:r>
         <w:t xml:space="preserve">DELETE FROM </w:t>
       </w:r>
-      <w:proofErr w:type="spellStart"/>
       <w:r>
         <w:t>fiche_film</w:t>
       </w:r>
-      <w:proofErr w:type="spellEnd"/>
-    </w:p>
-    <w:p>
-      <w:r>
-        <w:t xml:space="preserve">WHERE </w:t>
-      </w:r>
-      <w:proofErr w:type="spellStart"/>
-      <w:r>
-        <w:t>date_de_sortie</w:t>
-      </w:r>
-      <w:proofErr w:type="spellEnd"/>
-      <w:r>
-        <w:t xml:space="preserve"> &lt; 2010 </w:t>
-      </w:r>
-    </w:p>
-    <w:p>
-      <w:r>
-        <w:t xml:space="preserve">AND </w:t>
-      </w:r>
-      <w:proofErr w:type="spellStart"/>
-      <w:r>
-        <w:t>dur</w:t>
+    </w:p>
+    <w:p>
+      <w:r>
+        <w:t xml:space="preserve">WHERE date_de_sortie &lt; 2010 </w:t>
+      </w:r>
+    </w:p>
+    <w:p>
+      <w:r>
+        <w:t>AND dur</w:t>
       </w:r>
       <w:r>
         <w:t>e</w:t>
@@ -236,7 +164,6 @@
       <w:r>
         <w:t>s</w:t>
       </w:r>
-      <w:proofErr w:type="spellEnd"/>
       <w:r>
         <w:t xml:space="preserve"> &lt; 120</w:t>
       </w:r>
@@ -268,43 +195,17 @@
     </w:p>
     <w:p>
       <w:r>
-        <w:t xml:space="preserve">SELECT </w:t>
-      </w:r>
-      <w:proofErr w:type="spellStart"/>
-      <w:r>
-        <w:t>ville_nom_reel</w:t>
-      </w:r>
-      <w:proofErr w:type="spellEnd"/>
-      <w:r>
-        <w:t xml:space="preserve">, </w:t>
-      </w:r>
-      <w:proofErr w:type="spellStart"/>
-      <w:r>
-        <w:t>ville_surface</w:t>
-      </w:r>
-      <w:proofErr w:type="spellEnd"/>
-    </w:p>
-    <w:p>
-      <w:r>
-        <w:t xml:space="preserve">FROM </w:t>
-      </w:r>
-      <w:proofErr w:type="spellStart"/>
-      <w:r>
-        <w:t>villes_france_free</w:t>
-      </w:r>
-      <w:proofErr w:type="spellEnd"/>
-    </w:p>
-    <w:p>
-      <w:r>
-        <w:t xml:space="preserve">ORDER BY </w:t>
-      </w:r>
-      <w:proofErr w:type="spellStart"/>
-      <w:r>
-        <w:t>ville_surface</w:t>
-      </w:r>
-      <w:proofErr w:type="spellEnd"/>
-      <w:r>
-        <w:t xml:space="preserve"> ASC</w:t>
+        <w:t>SELECT ville_nom_reel, ville_surface</w:t>
+      </w:r>
+    </w:p>
+    <w:p>
+      <w:r>
+        <w:t>FROM villes_france_free</w:t>
+      </w:r>
+    </w:p>
+    <w:p>
+      <w:r>
+        <w:t>ORDER BY ville_surface ASC</w:t>
       </w:r>
     </w:p>
     <w:p>
@@ -320,26 +221,13 @@
     </w:p>
     <w:p>
       <w:r>
-        <w:t xml:space="preserve">SELECT </w:t>
-      </w:r>
-      <w:proofErr w:type="spellStart"/>
-      <w:r>
-        <w:t>ville_code_postal</w:t>
-      </w:r>
-      <w:proofErr w:type="spellEnd"/>
-      <w:r>
-        <w:t>, ville_population_2012</w:t>
-      </w:r>
-    </w:p>
-    <w:p>
-      <w:r>
-        <w:t xml:space="preserve">FROM </w:t>
-      </w:r>
-      <w:proofErr w:type="spellStart"/>
-      <w:r>
-        <w:t>villes_france_free</w:t>
-      </w:r>
-      <w:proofErr w:type="spellEnd"/>
+        <w:t>SELECT ville_code_postal, ville_population_2012</w:t>
+      </w:r>
+    </w:p>
+    <w:p>
+      <w:r>
+        <w:t>FROM villes_france_free</w:t>
+      </w:r>
     </w:p>
     <w:p>
       <w:r>
@@ -359,43 +247,17 @@
     </w:p>
     <w:p>
       <w:r>
-        <w:t xml:space="preserve">SELECT </w:t>
-      </w:r>
-      <w:proofErr w:type="spellStart"/>
-      <w:r>
-        <w:t>ville_departement</w:t>
-      </w:r>
-      <w:proofErr w:type="spellEnd"/>
-      <w:r>
-        <w:t xml:space="preserve">, </w:t>
-      </w:r>
-      <w:proofErr w:type="spellStart"/>
-      <w:r>
-        <w:t>ville_nom_reel</w:t>
-      </w:r>
-      <w:proofErr w:type="spellEnd"/>
-    </w:p>
-    <w:p>
-      <w:r>
-        <w:t xml:space="preserve">FROM </w:t>
-      </w:r>
-      <w:proofErr w:type="spellStart"/>
-      <w:r>
-        <w:t>villes_france_free</w:t>
-      </w:r>
-      <w:proofErr w:type="spellEnd"/>
-    </w:p>
-    <w:p>
-      <w:r>
-        <w:t xml:space="preserve">WHERE </w:t>
-      </w:r>
-      <w:proofErr w:type="spellStart"/>
-      <w:r>
-        <w:t>ville_nom_reel</w:t>
-      </w:r>
-      <w:proofErr w:type="spellEnd"/>
-      <w:r>
-        <w:t xml:space="preserve"> LIKE 'P%'</w:t>
+        <w:t>SELECT ville_departement, ville_nom_reel</w:t>
+      </w:r>
+    </w:p>
+    <w:p>
+      <w:r>
+        <w:t>FROM villes_france_free</w:t>
+      </w:r>
+    </w:p>
+    <w:p>
+      <w:r>
+        <w:t>WHERE ville_nom_reel LIKE 'P%'</w:t>
       </w:r>
     </w:p>
     <w:p/>
@@ -407,38 +269,17 @@
         <w:br/>
       </w:r>
       <w:r>
-        <w:t xml:space="preserve">SELECT </w:t>
-      </w:r>
-      <w:proofErr w:type="spellStart"/>
-      <w:r>
-        <w:t>ville_departement</w:t>
-      </w:r>
-      <w:proofErr w:type="spellEnd"/>
-      <w:r>
-        <w:t>, SUM(ville_population_2012)</w:t>
-      </w:r>
-    </w:p>
-    <w:p>
-      <w:r>
-        <w:t xml:space="preserve">FROM </w:t>
-      </w:r>
-      <w:proofErr w:type="spellStart"/>
-      <w:r>
-        <w:t>villes_france_free</w:t>
-      </w:r>
-      <w:proofErr w:type="spellEnd"/>
-    </w:p>
-    <w:p>
-      <w:r>
-        <w:t xml:space="preserve">GROUP BY </w:t>
-      </w:r>
-      <w:proofErr w:type="spellStart"/>
-      <w:r>
-        <w:t>ville_departement</w:t>
-      </w:r>
-      <w:proofErr w:type="spellEnd"/>
-      <w:r>
-        <w:t>;</w:t>
+        <w:t>SELECT ville_departement, SUM(ville_population_2012)</w:t>
+      </w:r>
+    </w:p>
+    <w:p>
+      <w:r>
+        <w:t>FROM villes_france_free</w:t>
+      </w:r>
+    </w:p>
+    <w:p>
+      <w:r>
+        <w:t>GROUP BY ville_departement;</w:t>
       </w:r>
     </w:p>
     <w:p/>
@@ -449,68 +290,139 @@
     </w:p>
     <w:p>
       <w:r>
-        <w:t xml:space="preserve">SELECT </w:t>
-      </w:r>
-      <w:proofErr w:type="spellStart"/>
-      <w:r>
-        <w:t>ville_nom_reel</w:t>
-      </w:r>
-      <w:proofErr w:type="spellEnd"/>
+        <w:t xml:space="preserve">SELECT ville_nom_reel </w:t>
+      </w:r>
+    </w:p>
+    <w:p>
+      <w:r>
+        <w:t>FROM villes_france_free WHERE ville_population_1999 &gt; 20000</w:t>
+      </w:r>
+    </w:p>
+    <w:p/>
+    <w:p>
+      <w:r>
+        <w:t>6-</w:t>
+      </w:r>
       <w:r>
         <w:t xml:space="preserve"> </w:t>
       </w:r>
     </w:p>
     <w:p>
       <w:r>
-        <w:t xml:space="preserve">FROM </w:t>
-      </w:r>
-      <w:proofErr w:type="spellStart"/>
-      <w:r>
-        <w:t>villes_france_free</w:t>
-      </w:r>
-      <w:proofErr w:type="spellEnd"/>
-      <w:r>
-        <w:t xml:space="preserve"> WHERE ville_population_1999 &gt; 20000</w:t>
+        <w:t>UPDATE villes_france_free</w:t>
+      </w:r>
+    </w:p>
+    <w:p>
+      <w:r>
+        <w:t>SET ville_longitude_dms = REPLACE(ville_longitude_dms, '+', '*');</w:t>
       </w:r>
     </w:p>
     <w:p/>
     <w:p>
       <w:r>
-        <w:t>6-</w:t>
-      </w:r>
-      <w:r>
-        <w:t xml:space="preserve"> </w:t>
-      </w:r>
-    </w:p>
-    <w:p>
-      <w:r>
-        <w:t xml:space="preserve">UPDATE </w:t>
-      </w:r>
-      <w:proofErr w:type="spellStart"/>
-      <w:r>
-        <w:t>villes_france_free</w:t>
-      </w:r>
-      <w:proofErr w:type="spellEnd"/>
-    </w:p>
-    <w:p>
-      <w:r>
-        <w:t xml:space="preserve">SET </w:t>
-      </w:r>
-      <w:proofErr w:type="spellStart"/>
-      <w:r>
-        <w:t>ville_longitude_dms</w:t>
-      </w:r>
-      <w:proofErr w:type="spellEnd"/>
-      <w:r>
-        <w:t xml:space="preserve"> = REPLACE(</w:t>
-      </w:r>
-      <w:proofErr w:type="spellStart"/>
-      <w:r>
-        <w:t>ville_longitude_dms</w:t>
-      </w:r>
-      <w:proofErr w:type="spellEnd"/>
-      <w:r>
-        <w:t>, '+', '*');</w:t>
+        <w:t>7-</w:t>
+      </w:r>
+    </w:p>
+    <w:p>
+      <w:r>
+        <w:t>SELECT REVERSE (departement_nom) as nom_inverse</w:t>
+      </w:r>
+    </w:p>
+    <w:p>
+      <w:r>
+        <w:t>FROM departement</w:t>
+      </w:r>
+    </w:p>
+    <w:p>
+      <w:r>
+        <w:t>WHERE departement_code LIKE '97%'</w:t>
+      </w:r>
+    </w:p>
+    <w:p>
+      <w:r>
+        <w:lastRenderedPageBreak/>
+        <w:t>8-</w:t>
+      </w:r>
+    </w:p>
+    <w:p>
+      <w:r>
+        <w:t>SELECT villes_france_free.ville_nom_reel, villes_france_free.ville_surface, departement.departement_nom</w:t>
+      </w:r>
+    </w:p>
+    <w:p>
+      <w:r>
+        <w:t>FROM villes_france_free</w:t>
+      </w:r>
+    </w:p>
+    <w:p>
+      <w:r>
+        <w:t>INNER JOIN departement</w:t>
+      </w:r>
+    </w:p>
+    <w:p>
+      <w:r>
+        <w:t>ON ville_id = departement_id</w:t>
+      </w:r>
+    </w:p>
+    <w:p>
+      <w:r>
+        <w:t>ORDER BY ville_surface DESC</w:t>
+      </w:r>
+    </w:p>
+    <w:p>
+      <w:r>
+        <w:t>LIMIT 5;</w:t>
+      </w:r>
+    </w:p>
+    <w:p/>
+    <w:p>
+      <w:r>
+        <w:t>9</w:t>
+      </w:r>
+      <w:r>
+        <w:t>-</w:t>
+      </w:r>
+    </w:p>
+    <w:p>
+      <w:r>
+        <w:rPr>
+          <w:noProof/>
+        </w:rPr>
+        <w:drawing>
+          <wp:inline distT="0" distB="0" distL="0" distR="0" wp14:anchorId="2AD4910D" wp14:editId="44AAF970">
+            <wp:extent cx="5760720" cy="1521460"/>
+            <wp:effectExtent l="0" t="0" r="0" b="2540"/>
+            <wp:docPr id="1126122159" name="Image 1" descr="Une image contenant texte, capture d’écran, Police, ligne&#10;&#10;Le contenu généré par l’IA peut être incorrect."/>
+            <wp:cNvGraphicFramePr>
+              <a:graphicFrameLocks xmlns:a="http://schemas.openxmlformats.org/drawingml/2006/main" noChangeAspect="1"/>
+            </wp:cNvGraphicFramePr>
+            <a:graphic xmlns:a="http://schemas.openxmlformats.org/drawingml/2006/main">
+              <a:graphicData uri="http://schemas.openxmlformats.org/drawingml/2006/picture">
+                <pic:pic xmlns:pic="http://schemas.openxmlformats.org/drawingml/2006/picture">
+                  <pic:nvPicPr>
+                    <pic:cNvPr id="1126122159" name="Image 1" descr="Une image contenant texte, capture d’écran, Police, ligne&#10;&#10;Le contenu généré par l’IA peut être incorrect."/>
+                    <pic:cNvPicPr/>
+                  </pic:nvPicPr>
+                  <pic:blipFill>
+                    <a:blip r:embed="rId5"/>
+                    <a:stretch>
+                      <a:fillRect/>
+                    </a:stretch>
+                  </pic:blipFill>
+                  <pic:spPr>
+                    <a:xfrm>
+                      <a:off x="0" y="0"/>
+                      <a:ext cx="5760720" cy="1521460"/>
+                    </a:xfrm>
+                    <a:prstGeom prst="rect">
+                      <a:avLst/>
+                    </a:prstGeom>
+                  </pic:spPr>
+                </pic:pic>
+              </a:graphicData>
+            </a:graphic>
+          </wp:inline>
+        </w:drawing>
       </w:r>
     </w:p>
     <w:sectPr>
@@ -1223,6 +1135,7 @@
   <w:style w:type="character" w:default="1" w:styleId="Policepardfaut">
     <w:name w:val="Default Paragraph Font"/>
     <w:uiPriority w:val="1"/>
+    <w:semiHidden/>
     <w:unhideWhenUsed/>
   </w:style>
   <w:style w:type="table" w:default="1" w:styleId="TableauNormal">

--- a/SQL exo.docx
+++ b/SQL exo.docx
@@ -29,9 +29,11 @@
       <w:r>
         <w:t xml:space="preserve">CREATE TABLE </w:t>
       </w:r>
+      <w:proofErr w:type="spellStart"/>
       <w:r>
         <w:t>fiche_film</w:t>
       </w:r>
+      <w:proofErr w:type="spellEnd"/>
     </w:p>
     <w:p>
       <w:r>
@@ -64,6 +66,7 @@
       <w:pPr>
         <w:ind w:left="708"/>
       </w:pPr>
+      <w:proofErr w:type="spellStart"/>
       <w:r>
         <w:t>dur</w:t>
       </w:r>
@@ -76,12 +79,20 @@
       <w:r>
         <w:t>s</w:t>
       </w:r>
+      <w:proofErr w:type="spellEnd"/>
       <w:r>
         <w:t xml:space="preserve"> INT</w:t>
       </w:r>
       <w:r>
         <w:br/>
-        <w:t xml:space="preserve">date_de_sortie INT </w:t>
+      </w:r>
+      <w:proofErr w:type="spellStart"/>
+      <w:r>
+        <w:t>date_de_sortie</w:t>
+      </w:r>
+      <w:proofErr w:type="spellEnd"/>
+      <w:r>
+        <w:t xml:space="preserve"> INT </w:t>
       </w:r>
     </w:p>
     <w:p>
@@ -93,11 +104,17 @@
       <w:r>
         <w:t xml:space="preserve">INSERT INTO </w:t>
       </w:r>
+      <w:proofErr w:type="spellStart"/>
       <w:r>
         <w:t>fiche_film</w:t>
       </w:r>
-      <w:r>
-        <w:t xml:space="preserve"> (titre, dur</w:t>
+      <w:proofErr w:type="spellEnd"/>
+      <w:r>
+        <w:t xml:space="preserve"> (titre, </w:t>
+      </w:r>
+      <w:proofErr w:type="spellStart"/>
+      <w:r>
+        <w:t>dur</w:t>
       </w:r>
       <w:r>
         <w:t>e</w:t>
@@ -108,8 +125,17 @@
       <w:r>
         <w:t>s</w:t>
       </w:r>
-      <w:r>
-        <w:t xml:space="preserve">, date_de_sortie) </w:t>
+      <w:proofErr w:type="spellEnd"/>
+      <w:r>
+        <w:t xml:space="preserve">, </w:t>
+      </w:r>
+      <w:proofErr w:type="spellStart"/>
+      <w:r>
+        <w:t>date_de_sortie</w:t>
+      </w:r>
+      <w:proofErr w:type="spellEnd"/>
+      <w:r>
+        <w:t xml:space="preserve">) </w:t>
       </w:r>
     </w:p>
     <w:p>
@@ -124,17 +150,49 @@
     </w:p>
     <w:p>
       <w:r>
-        <w:t xml:space="preserve">('Kuzco', 75, 2000), ('Joker', 122, 2019), </w:t>
-      </w:r>
-    </w:p>
-    <w:p>
-      <w:r>
-        <w:t xml:space="preserve">('Sweeney todd', 116, 2007), </w:t>
-      </w:r>
-    </w:p>
-    <w:p>
-      <w:r>
-        <w:t xml:space="preserve">('Pincesse mononoké', 134, 1997); </w:t>
+        <w:t>('</w:t>
+      </w:r>
+      <w:proofErr w:type="spellStart"/>
+      <w:r>
+        <w:t>Kuzco</w:t>
+      </w:r>
+      <w:proofErr w:type="spellEnd"/>
+      <w:r>
+        <w:t xml:space="preserve">', 75, 2000), ('Joker', 122, 2019), </w:t>
+      </w:r>
+    </w:p>
+    <w:p>
+      <w:r>
+        <w:t xml:space="preserve">('Sweeney </w:t>
+      </w:r>
+      <w:proofErr w:type="spellStart"/>
+      <w:r>
+        <w:t>todd</w:t>
+      </w:r>
+      <w:proofErr w:type="spellEnd"/>
+      <w:r>
+        <w:t xml:space="preserve">', 116, 2007), </w:t>
+      </w:r>
+    </w:p>
+    <w:p>
+      <w:r>
+        <w:t>('</w:t>
+      </w:r>
+      <w:proofErr w:type="spellStart"/>
+      <w:r>
+        <w:t>Pincesse</w:t>
+      </w:r>
+      <w:proofErr w:type="spellEnd"/>
+      <w:r>
+        <w:t xml:space="preserve"> </w:t>
+      </w:r>
+      <w:proofErr w:type="spellStart"/>
+      <w:r>
+        <w:t>mononoké</w:t>
+      </w:r>
+      <w:proofErr w:type="spellEnd"/>
+      <w:r>
+        <w:t xml:space="preserve">', 134, 1997); </w:t>
       </w:r>
     </w:p>
     <w:p/>
@@ -142,18 +200,32 @@
       <w:r>
         <w:t xml:space="preserve">DELETE FROM </w:t>
       </w:r>
+      <w:proofErr w:type="spellStart"/>
       <w:r>
         <w:t>fiche_film</w:t>
       </w:r>
-    </w:p>
-    <w:p>
-      <w:r>
-        <w:t xml:space="preserve">WHERE date_de_sortie &lt; 2010 </w:t>
-      </w:r>
-    </w:p>
-    <w:p>
-      <w:r>
-        <w:t>AND dur</w:t>
+      <w:proofErr w:type="spellEnd"/>
+    </w:p>
+    <w:p>
+      <w:r>
+        <w:t xml:space="preserve">WHERE </w:t>
+      </w:r>
+      <w:proofErr w:type="spellStart"/>
+      <w:r>
+        <w:t>date_de_sortie</w:t>
+      </w:r>
+      <w:proofErr w:type="spellEnd"/>
+      <w:r>
+        <w:t xml:space="preserve"> &lt; 2010 </w:t>
+      </w:r>
+    </w:p>
+    <w:p>
+      <w:r>
+        <w:t xml:space="preserve">AND </w:t>
+      </w:r>
+      <w:proofErr w:type="spellStart"/>
+      <w:r>
+        <w:t>dur</w:t>
       </w:r>
       <w:r>
         <w:t>e</w:t>
@@ -164,6 +236,7 @@
       <w:r>
         <w:t>s</w:t>
       </w:r>
+      <w:proofErr w:type="spellEnd"/>
       <w:r>
         <w:t xml:space="preserve"> &lt; 120</w:t>
       </w:r>
@@ -195,17 +268,43 @@
     </w:p>
     <w:p>
       <w:r>
-        <w:t>SELECT ville_nom_reel, ville_surface</w:t>
-      </w:r>
-    </w:p>
-    <w:p>
-      <w:r>
-        <w:t>FROM villes_france_free</w:t>
-      </w:r>
-    </w:p>
-    <w:p>
-      <w:r>
-        <w:t>ORDER BY ville_surface ASC</w:t>
+        <w:t xml:space="preserve">SELECT </w:t>
+      </w:r>
+      <w:proofErr w:type="spellStart"/>
+      <w:r>
+        <w:t>ville_nom_reel</w:t>
+      </w:r>
+      <w:proofErr w:type="spellEnd"/>
+      <w:r>
+        <w:t xml:space="preserve">, </w:t>
+      </w:r>
+      <w:proofErr w:type="spellStart"/>
+      <w:r>
+        <w:t>ville_surface</w:t>
+      </w:r>
+      <w:proofErr w:type="spellEnd"/>
+    </w:p>
+    <w:p>
+      <w:r>
+        <w:t xml:space="preserve">FROM </w:t>
+      </w:r>
+      <w:proofErr w:type="spellStart"/>
+      <w:r>
+        <w:t>villes_france_free</w:t>
+      </w:r>
+      <w:proofErr w:type="spellEnd"/>
+    </w:p>
+    <w:p>
+      <w:r>
+        <w:t xml:space="preserve">ORDER BY </w:t>
+      </w:r>
+      <w:proofErr w:type="spellStart"/>
+      <w:r>
+        <w:t>ville_surface</w:t>
+      </w:r>
+      <w:proofErr w:type="spellEnd"/>
+      <w:r>
+        <w:t xml:space="preserve"> ASC</w:t>
       </w:r>
     </w:p>
     <w:p>
@@ -221,13 +320,26 @@
     </w:p>
     <w:p>
       <w:r>
-        <w:t>SELECT ville_code_postal, ville_population_2012</w:t>
-      </w:r>
-    </w:p>
-    <w:p>
-      <w:r>
-        <w:t>FROM villes_france_free</w:t>
-      </w:r>
+        <w:t xml:space="preserve">SELECT </w:t>
+      </w:r>
+      <w:proofErr w:type="spellStart"/>
+      <w:r>
+        <w:t>ville_code_postal</w:t>
+      </w:r>
+      <w:proofErr w:type="spellEnd"/>
+      <w:r>
+        <w:t>, ville_population_2012</w:t>
+      </w:r>
+    </w:p>
+    <w:p>
+      <w:r>
+        <w:t xml:space="preserve">FROM </w:t>
+      </w:r>
+      <w:proofErr w:type="spellStart"/>
+      <w:r>
+        <w:t>villes_france_free</w:t>
+      </w:r>
+      <w:proofErr w:type="spellEnd"/>
     </w:p>
     <w:p>
       <w:r>
@@ -247,17 +359,43 @@
     </w:p>
     <w:p>
       <w:r>
-        <w:t>SELECT ville_departement, ville_nom_reel</w:t>
-      </w:r>
-    </w:p>
-    <w:p>
-      <w:r>
-        <w:t>FROM villes_france_free</w:t>
-      </w:r>
-    </w:p>
-    <w:p>
-      <w:r>
-        <w:t>WHERE ville_nom_reel LIKE 'P%'</w:t>
+        <w:t xml:space="preserve">SELECT </w:t>
+      </w:r>
+      <w:proofErr w:type="spellStart"/>
+      <w:r>
+        <w:t>ville_departement</w:t>
+      </w:r>
+      <w:proofErr w:type="spellEnd"/>
+      <w:r>
+        <w:t xml:space="preserve">, </w:t>
+      </w:r>
+      <w:proofErr w:type="spellStart"/>
+      <w:r>
+        <w:t>ville_nom_reel</w:t>
+      </w:r>
+      <w:proofErr w:type="spellEnd"/>
+    </w:p>
+    <w:p>
+      <w:r>
+        <w:t xml:space="preserve">FROM </w:t>
+      </w:r>
+      <w:proofErr w:type="spellStart"/>
+      <w:r>
+        <w:t>villes_france_free</w:t>
+      </w:r>
+      <w:proofErr w:type="spellEnd"/>
+    </w:p>
+    <w:p>
+      <w:r>
+        <w:t xml:space="preserve">WHERE </w:t>
+      </w:r>
+      <w:proofErr w:type="spellStart"/>
+      <w:r>
+        <w:t>ville_nom_reel</w:t>
+      </w:r>
+      <w:proofErr w:type="spellEnd"/>
+      <w:r>
+        <w:t xml:space="preserve"> LIKE 'P%'</w:t>
       </w:r>
     </w:p>
     <w:p/>
@@ -269,17 +407,38 @@
         <w:br/>
       </w:r>
       <w:r>
-        <w:t>SELECT ville_departement, SUM(ville_population_2012)</w:t>
-      </w:r>
-    </w:p>
-    <w:p>
-      <w:r>
-        <w:t>FROM villes_france_free</w:t>
-      </w:r>
-    </w:p>
-    <w:p>
-      <w:r>
-        <w:t>GROUP BY ville_departement;</w:t>
+        <w:t xml:space="preserve">SELECT </w:t>
+      </w:r>
+      <w:proofErr w:type="spellStart"/>
+      <w:r>
+        <w:t>ville_departement</w:t>
+      </w:r>
+      <w:proofErr w:type="spellEnd"/>
+      <w:r>
+        <w:t>, SUM(ville_population_2012)</w:t>
+      </w:r>
+    </w:p>
+    <w:p>
+      <w:r>
+        <w:t xml:space="preserve">FROM </w:t>
+      </w:r>
+      <w:proofErr w:type="spellStart"/>
+      <w:r>
+        <w:t>villes_france_free</w:t>
+      </w:r>
+      <w:proofErr w:type="spellEnd"/>
+    </w:p>
+    <w:p>
+      <w:r>
+        <w:t xml:space="preserve">GROUP BY </w:t>
+      </w:r>
+      <w:proofErr w:type="spellStart"/>
+      <w:r>
+        <w:t>ville_departement</w:t>
+      </w:r>
+      <w:proofErr w:type="spellEnd"/>
+      <w:r>
+        <w:t>;</w:t>
       </w:r>
     </w:p>
     <w:p/>
@@ -290,12 +449,28 @@
     </w:p>
     <w:p>
       <w:r>
-        <w:t xml:space="preserve">SELECT ville_nom_reel </w:t>
-      </w:r>
-    </w:p>
-    <w:p>
-      <w:r>
-        <w:t>FROM villes_france_free WHERE ville_population_1999 &gt; 20000</w:t>
+        <w:t xml:space="preserve">SELECT </w:t>
+      </w:r>
+      <w:proofErr w:type="spellStart"/>
+      <w:r>
+        <w:t>ville_nom_reel</w:t>
+      </w:r>
+      <w:proofErr w:type="spellEnd"/>
+      <w:r>
+        <w:t xml:space="preserve"> </w:t>
+      </w:r>
+    </w:p>
+    <w:p>
+      <w:r>
+        <w:t xml:space="preserve">FROM </w:t>
+      </w:r>
+      <w:proofErr w:type="spellStart"/>
+      <w:r>
+        <w:t>villes_france_free</w:t>
+      </w:r>
+      <w:proofErr w:type="spellEnd"/>
+      <w:r>
+        <w:t xml:space="preserve"> WHERE ville_population_1999 &gt; 20000</w:t>
       </w:r>
     </w:p>
     <w:p/>
@@ -309,12 +484,33 @@
     </w:p>
     <w:p>
       <w:r>
-        <w:t>UPDATE villes_france_free</w:t>
-      </w:r>
-    </w:p>
-    <w:p>
-      <w:r>
-        <w:t>SET ville_longitude_dms = REPLACE(ville_longitude_dms, '+', '*');</w:t>
+        <w:t xml:space="preserve">UPDATE </w:t>
+      </w:r>
+      <w:proofErr w:type="spellStart"/>
+      <w:r>
+        <w:t>villes_france_free</w:t>
+      </w:r>
+      <w:proofErr w:type="spellEnd"/>
+    </w:p>
+    <w:p>
+      <w:r>
+        <w:t xml:space="preserve">SET </w:t>
+      </w:r>
+      <w:proofErr w:type="spellStart"/>
+      <w:r>
+        <w:t>ville_longitude_dms</w:t>
+      </w:r>
+      <w:proofErr w:type="spellEnd"/>
+      <w:r>
+        <w:t xml:space="preserve"> = REPLACE(</w:t>
+      </w:r>
+      <w:proofErr w:type="spellStart"/>
+      <w:r>
+        <w:t>ville_longitude_dms</w:t>
+      </w:r>
+      <w:proofErr w:type="spellEnd"/>
+      <w:r>
+        <w:t>, '+', '*');</w:t>
       </w:r>
     </w:p>
     <w:p/>
@@ -325,17 +521,43 @@
     </w:p>
     <w:p>
       <w:r>
-        <w:t>SELECT REVERSE (departement_nom) as nom_inverse</w:t>
-      </w:r>
-    </w:p>
-    <w:p>
-      <w:r>
-        <w:t>FROM departement</w:t>
-      </w:r>
-    </w:p>
-    <w:p>
-      <w:r>
-        <w:t>WHERE departement_code LIKE '97%'</w:t>
+        <w:t>SELECT REVERSE (</w:t>
+      </w:r>
+      <w:proofErr w:type="spellStart"/>
+      <w:r>
+        <w:t>departement_nom</w:t>
+      </w:r>
+      <w:proofErr w:type="spellEnd"/>
+      <w:r>
+        <w:t xml:space="preserve">) as </w:t>
+      </w:r>
+      <w:proofErr w:type="spellStart"/>
+      <w:r>
+        <w:t>nom_inverse</w:t>
+      </w:r>
+      <w:proofErr w:type="spellEnd"/>
+    </w:p>
+    <w:p>
+      <w:r>
+        <w:t xml:space="preserve">FROM </w:t>
+      </w:r>
+      <w:proofErr w:type="spellStart"/>
+      <w:r>
+        <w:t>departement</w:t>
+      </w:r>
+      <w:proofErr w:type="spellEnd"/>
+    </w:p>
+    <w:p>
+      <w:r>
+        <w:t xml:space="preserve">WHERE </w:t>
+      </w:r>
+      <w:proofErr w:type="spellStart"/>
+      <w:r>
+        <w:t>departement_code</w:t>
+      </w:r>
+      <w:proofErr w:type="spellEnd"/>
+      <w:r>
+        <w:t xml:space="preserve"> LIKE '97%'</w:t>
       </w:r>
     </w:p>
     <w:p>
@@ -346,27 +568,79 @@
     </w:p>
     <w:p>
       <w:r>
-        <w:t>SELECT villes_france_free.ville_nom_reel, villes_france_free.ville_surface, departement.departement_nom</w:t>
-      </w:r>
-    </w:p>
-    <w:p>
-      <w:r>
-        <w:t>FROM villes_france_free</w:t>
-      </w:r>
-    </w:p>
-    <w:p>
-      <w:r>
-        <w:t>INNER JOIN departement</w:t>
-      </w:r>
-    </w:p>
-    <w:p>
-      <w:r>
-        <w:t>ON ville_id = departement_id</w:t>
-      </w:r>
-    </w:p>
-    <w:p>
-      <w:r>
-        <w:t>ORDER BY ville_surface DESC</w:t>
+        <w:t xml:space="preserve">SELECT </w:t>
+      </w:r>
+      <w:proofErr w:type="spellStart"/>
+      <w:r>
+        <w:t>villes_france_free.ville_nom_reel</w:t>
+      </w:r>
+      <w:proofErr w:type="spellEnd"/>
+      <w:r>
+        <w:t xml:space="preserve">, </w:t>
+      </w:r>
+      <w:proofErr w:type="spellStart"/>
+      <w:r>
+        <w:t>villes_france_free.ville_surface</w:t>
+      </w:r>
+      <w:proofErr w:type="spellEnd"/>
+      <w:r>
+        <w:t xml:space="preserve">, </w:t>
+      </w:r>
+      <w:proofErr w:type="spellStart"/>
+      <w:r>
+        <w:t>departement.departement_nom</w:t>
+      </w:r>
+      <w:proofErr w:type="spellEnd"/>
+    </w:p>
+    <w:p>
+      <w:r>
+        <w:t xml:space="preserve">FROM </w:t>
+      </w:r>
+      <w:proofErr w:type="spellStart"/>
+      <w:r>
+        <w:t>villes_france_free</w:t>
+      </w:r>
+      <w:proofErr w:type="spellEnd"/>
+    </w:p>
+    <w:p>
+      <w:r>
+        <w:t xml:space="preserve">INNER JOIN </w:t>
+      </w:r>
+      <w:proofErr w:type="spellStart"/>
+      <w:r>
+        <w:t>departement</w:t>
+      </w:r>
+      <w:proofErr w:type="spellEnd"/>
+    </w:p>
+    <w:p>
+      <w:r>
+        <w:t xml:space="preserve">ON </w:t>
+      </w:r>
+      <w:proofErr w:type="spellStart"/>
+      <w:r>
+        <w:t>ville_id</w:t>
+      </w:r>
+      <w:proofErr w:type="spellEnd"/>
+      <w:r>
+        <w:t xml:space="preserve"> = </w:t>
+      </w:r>
+      <w:proofErr w:type="spellStart"/>
+      <w:r>
+        <w:t>departement_id</w:t>
+      </w:r>
+      <w:proofErr w:type="spellEnd"/>
+    </w:p>
+    <w:p>
+      <w:r>
+        <w:t xml:space="preserve">ORDER BY </w:t>
+      </w:r>
+      <w:proofErr w:type="spellStart"/>
+      <w:r>
+        <w:t>ville_surface</w:t>
+      </w:r>
+      <w:proofErr w:type="spellEnd"/>
+      <w:r>
+        <w:t xml:space="preserve"> DESC</w:t>
       </w:r>
     </w:p>
     <w:p>
@@ -385,46 +659,126 @@
     </w:p>
     <w:p>
       <w:r>
+        <w:t xml:space="preserve">SELECT </w:t>
+      </w:r>
+      <w:proofErr w:type="spellStart"/>
+      <w:r>
+        <w:t>v.ville_departement</w:t>
+      </w:r>
+      <w:proofErr w:type="spellEnd"/>
+      <w:r>
+        <w:t xml:space="preserve">, </w:t>
+      </w:r>
+      <w:proofErr w:type="spellStart"/>
+      <w:r>
+        <w:t>d.departement_nom</w:t>
+      </w:r>
+      <w:proofErr w:type="spellEnd"/>
+      <w:r>
+        <w:t xml:space="preserve">, SUM(v.ville_population_2010) AS </w:t>
+      </w:r>
+      <w:proofErr w:type="spellStart"/>
+      <w:r>
+        <w:t>departement_population</w:t>
+      </w:r>
+      <w:proofErr w:type="spellEnd"/>
+    </w:p>
+    <w:p>
+      <w:r>
+        <w:t xml:space="preserve">FROM </w:t>
+      </w:r>
+      <w:proofErr w:type="spellStart"/>
+      <w:r>
+        <w:t>villes_france_free</w:t>
+      </w:r>
+      <w:proofErr w:type="spellEnd"/>
+      <w:r>
+        <w:t xml:space="preserve"> AS v</w:t>
+      </w:r>
+    </w:p>
+    <w:p>
+      <w:r>
+        <w:t xml:space="preserve">LEFT JOIN  </w:t>
+      </w:r>
+      <w:proofErr w:type="spellStart"/>
+      <w:r>
+        <w:t>departement</w:t>
+      </w:r>
+      <w:proofErr w:type="spellEnd"/>
+      <w:r>
+        <w:t xml:space="preserve"> AS d</w:t>
+      </w:r>
+    </w:p>
+    <w:p>
+      <w:r>
+        <w:t xml:space="preserve">ON </w:t>
+      </w:r>
+      <w:proofErr w:type="spellStart"/>
+      <w:r>
+        <w:t>v.ville_departement</w:t>
+      </w:r>
+      <w:proofErr w:type="spellEnd"/>
+      <w:r>
+        <w:t xml:space="preserve"> = </w:t>
+      </w:r>
+      <w:proofErr w:type="spellStart"/>
+      <w:r>
+        <w:t>d.departement_code</w:t>
+      </w:r>
+      <w:proofErr w:type="spellEnd"/>
+    </w:p>
+    <w:p>
+      <w:r>
+        <w:t xml:space="preserve">GROUP BY </w:t>
+      </w:r>
+      <w:proofErr w:type="spellStart"/>
+      <w:r>
+        <w:t>v.ville_departement</w:t>
+      </w:r>
+      <w:proofErr w:type="spellEnd"/>
+      <w:r>
+        <w:t xml:space="preserve">, </w:t>
+      </w:r>
+      <w:proofErr w:type="spellStart"/>
+      <w:r>
+        <w:t>d.departement_nom</w:t>
+      </w:r>
+      <w:proofErr w:type="spellEnd"/>
+      <w:r>
+        <w:t xml:space="preserve"> </w:t>
+      </w:r>
+    </w:p>
+    <w:p>
+      <w:r>
+        <w:t xml:space="preserve">ORDER BY </w:t>
+      </w:r>
+      <w:proofErr w:type="spellStart"/>
+      <w:r>
+        <w:t>departement_population</w:t>
+      </w:r>
+      <w:proofErr w:type="spellEnd"/>
+      <w:r>
+        <w:t xml:space="preserve"> DESC LIMIT 5;</w:t>
+      </w:r>
+    </w:p>
+    <w:p/>
+    <w:p>
+      <w:pPr>
         <w:rPr>
-          <w:noProof/>
+          <w:sz w:val="48"/>
+          <w:szCs w:val="48"/>
         </w:rPr>
-        <w:drawing>
-          <wp:inline distT="0" distB="0" distL="0" distR="0" wp14:anchorId="2AD4910D" wp14:editId="44AAF970">
-            <wp:extent cx="5760720" cy="1521460"/>
-            <wp:effectExtent l="0" t="0" r="0" b="2540"/>
-            <wp:docPr id="1126122159" name="Image 1" descr="Une image contenant texte, capture d’écran, Police, ligne&#10;&#10;Le contenu généré par l’IA peut être incorrect."/>
-            <wp:cNvGraphicFramePr>
-              <a:graphicFrameLocks xmlns:a="http://schemas.openxmlformats.org/drawingml/2006/main" noChangeAspect="1"/>
-            </wp:cNvGraphicFramePr>
-            <a:graphic xmlns:a="http://schemas.openxmlformats.org/drawingml/2006/main">
-              <a:graphicData uri="http://schemas.openxmlformats.org/drawingml/2006/picture">
-                <pic:pic xmlns:pic="http://schemas.openxmlformats.org/drawingml/2006/picture">
-                  <pic:nvPicPr>
-                    <pic:cNvPr id="1126122159" name="Image 1" descr="Une image contenant texte, capture d’écran, Police, ligne&#10;&#10;Le contenu généré par l’IA peut être incorrect."/>
-                    <pic:cNvPicPr/>
-                  </pic:nvPicPr>
-                  <pic:blipFill>
-                    <a:blip r:embed="rId5"/>
-                    <a:stretch>
-                      <a:fillRect/>
-                    </a:stretch>
-                  </pic:blipFill>
-                  <pic:spPr>
-                    <a:xfrm>
-                      <a:off x="0" y="0"/>
-                      <a:ext cx="5760720" cy="1521460"/>
-                    </a:xfrm>
-                    <a:prstGeom prst="rect">
-                      <a:avLst/>
-                    </a:prstGeom>
-                  </pic:spPr>
-                </pic:pic>
-              </a:graphicData>
-            </a:graphic>
-          </wp:inline>
-        </w:drawing>
-      </w:r>
-    </w:p>
+      </w:pPr>
+      <w:r>
+        <w:rPr>
+          <w:sz w:val="48"/>
+          <w:szCs w:val="48"/>
+        </w:rPr>
+        <w:t>EXERCICE 3</w:t>
+      </w:r>
+    </w:p>
+    <w:p/>
+    <w:p/>
     <w:sectPr>
       <w:pgSz w:w="11906" w:h="16838"/>
       <w:pgMar w:top="1417" w:right="1417" w:bottom="1417" w:left="1417" w:header="708" w:footer="708" w:gutter="0"/>

--- a/SQL exo.docx
+++ b/SQL exo.docx
@@ -44,17 +44,32 @@
       <w:pPr>
         <w:ind w:firstLine="708"/>
       </w:pPr>
-      <w:r>
-        <w:t xml:space="preserve">id INT PRIMARY KEY NOT NULL AUTO_INCREMENT, </w:t>
+      <w:proofErr w:type="gramStart"/>
+      <w:r>
+        <w:t>id</w:t>
+      </w:r>
+      <w:proofErr w:type="gramEnd"/>
+      <w:r>
+        <w:t xml:space="preserve"> INT PRIMARY KEY NOT NULL AUTO_INCREMENT, </w:t>
       </w:r>
     </w:p>
     <w:p>
       <w:pPr>
         <w:ind w:firstLine="708"/>
       </w:pPr>
-      <w:r>
-        <w:t>titre VARCHAR(</w:t>
-      </w:r>
+      <w:proofErr w:type="gramStart"/>
+      <w:r>
+        <w:t>titre</w:t>
+      </w:r>
+      <w:proofErr w:type="gramEnd"/>
+      <w:r>
+        <w:t xml:space="preserve"> </w:t>
+      </w:r>
+      <w:proofErr w:type="gramStart"/>
+      <w:r>
+        <w:t>VARCHAR(</w:t>
+      </w:r>
+      <w:proofErr w:type="gramEnd"/>
       <w:r>
         <w:t>255</w:t>
       </w:r>
@@ -67,6 +82,7 @@
         <w:ind w:left="708"/>
       </w:pPr>
       <w:proofErr w:type="spellStart"/>
+      <w:proofErr w:type="gramStart"/>
       <w:r>
         <w:t>dur</w:t>
       </w:r>
@@ -74,6 +90,56 @@
         <w:t>e</w:t>
       </w:r>
       <w:r>
+        <w:t>e</w:t>
+      </w:r>
+      <w:proofErr w:type="gramEnd"/>
+      <w:r>
+        <w:t>_en_minute</w:t>
+      </w:r>
+      <w:r>
+        <w:t>s</w:t>
+      </w:r>
+      <w:proofErr w:type="spellEnd"/>
+      <w:r>
+        <w:t xml:space="preserve"> INT</w:t>
+      </w:r>
+      <w:r>
+        <w:br/>
+      </w:r>
+      <w:proofErr w:type="spellStart"/>
+      <w:r>
+        <w:t>date_de_sortie</w:t>
+      </w:r>
+      <w:proofErr w:type="spellEnd"/>
+      <w:r>
+        <w:t xml:space="preserve"> INT </w:t>
+      </w:r>
+    </w:p>
+    <w:p>
+      <w:r>
+        <w:t>)</w:t>
+      </w:r>
+    </w:p>
+    <w:p>
+      <w:r>
+        <w:t xml:space="preserve">INSERT INTO </w:t>
+      </w:r>
+      <w:proofErr w:type="spellStart"/>
+      <w:r>
+        <w:t>fiche_film</w:t>
+      </w:r>
+      <w:proofErr w:type="spellEnd"/>
+      <w:r>
+        <w:t xml:space="preserve"> (titre, </w:t>
+      </w:r>
+      <w:proofErr w:type="spellStart"/>
+      <w:r>
+        <w:t>dur</w:t>
+      </w:r>
+      <w:r>
+        <w:t>e</w:t>
+      </w:r>
+      <w:r>
         <w:t>e_en_minute</w:t>
       </w:r>
       <w:r>
@@ -81,10 +147,7 @@
       </w:r>
       <w:proofErr w:type="spellEnd"/>
       <w:r>
-        <w:t xml:space="preserve"> INT</w:t>
-      </w:r>
-      <w:r>
-        <w:br/>
+        <w:t xml:space="preserve">, </w:t>
       </w:r>
       <w:proofErr w:type="spellStart"/>
       <w:r>
@@ -92,49 +155,6 @@
       </w:r>
       <w:proofErr w:type="spellEnd"/>
       <w:r>
-        <w:t xml:space="preserve"> INT </w:t>
-      </w:r>
-    </w:p>
-    <w:p>
-      <w:r>
-        <w:t>)</w:t>
-      </w:r>
-    </w:p>
-    <w:p>
-      <w:r>
-        <w:t xml:space="preserve">INSERT INTO </w:t>
-      </w:r>
-      <w:proofErr w:type="spellStart"/>
-      <w:r>
-        <w:t>fiche_film</w:t>
-      </w:r>
-      <w:proofErr w:type="spellEnd"/>
-      <w:r>
-        <w:t xml:space="preserve"> (titre, </w:t>
-      </w:r>
-      <w:proofErr w:type="spellStart"/>
-      <w:r>
-        <w:t>dur</w:t>
-      </w:r>
-      <w:r>
-        <w:t>e</w:t>
-      </w:r>
-      <w:r>
-        <w:t>e_en_minute</w:t>
-      </w:r>
-      <w:r>
-        <w:t>s</w:t>
-      </w:r>
-      <w:proofErr w:type="spellEnd"/>
-      <w:r>
-        <w:t xml:space="preserve">, </w:t>
-      </w:r>
-      <w:proofErr w:type="spellStart"/>
-      <w:r>
-        <w:t>date_de_sortie</w:t>
-      </w:r>
-      <w:proofErr w:type="spellEnd"/>
-      <w:r>
         <w:t xml:space="preserve">) </w:t>
       </w:r>
     </w:p>
@@ -192,7 +212,15 @@
       </w:r>
       <w:proofErr w:type="spellEnd"/>
       <w:r>
-        <w:t xml:space="preserve">', 134, 1997); </w:t>
+        <w:t>', 134, 1997</w:t>
+      </w:r>
+      <w:proofErr w:type="gramStart"/>
+      <w:r>
+        <w:t>);</w:t>
+      </w:r>
+      <w:proofErr w:type="gramEnd"/>
+      <w:r>
+        <w:t xml:space="preserve"> </w:t>
       </w:r>
     </w:p>
     <w:p/>
@@ -415,7 +443,15 @@
       </w:r>
       <w:proofErr w:type="spellEnd"/>
       <w:r>
-        <w:t>, SUM(ville_population_2012)</w:t>
+        <w:t xml:space="preserve">, </w:t>
+      </w:r>
+      <w:proofErr w:type="gramStart"/>
+      <w:r>
+        <w:t>SUM(</w:t>
+      </w:r>
+      <w:proofErr w:type="gramEnd"/>
+      <w:r>
+        <w:t>ville_population_2012)</w:t>
       </w:r>
     </w:p>
     <w:p>
@@ -434,12 +470,17 @@
       </w:r>
       <w:proofErr w:type="spellStart"/>
       <w:r>
-        <w:t>ville_departement</w:t>
+        <w:t>ville_</w:t>
+      </w:r>
+      <w:proofErr w:type="gramStart"/>
+      <w:r>
+        <w:t>departement</w:t>
       </w:r>
       <w:proofErr w:type="spellEnd"/>
       <w:r>
         <w:t>;</w:t>
       </w:r>
+      <w:proofErr w:type="gramEnd"/>
     </w:p>
     <w:p/>
     <w:p>
@@ -502,16 +543,26 @@
       </w:r>
       <w:proofErr w:type="spellEnd"/>
       <w:r>
-        <w:t xml:space="preserve"> = REPLACE(</w:t>
-      </w:r>
-      <w:proofErr w:type="spellStart"/>
+        <w:t xml:space="preserve"> = </w:t>
+      </w:r>
+      <w:proofErr w:type="gramStart"/>
+      <w:r>
+        <w:t>REPLACE(</w:t>
+      </w:r>
+      <w:proofErr w:type="spellStart"/>
+      <w:proofErr w:type="gramEnd"/>
       <w:r>
         <w:t>ville_longitude_dms</w:t>
       </w:r>
       <w:proofErr w:type="spellEnd"/>
       <w:r>
-        <w:t>, '+', '*');</w:t>
-      </w:r>
+        <w:t>, '+', '*'</w:t>
+      </w:r>
+      <w:proofErr w:type="gramStart"/>
+      <w:r>
+        <w:t>);</w:t>
+      </w:r>
+      <w:proofErr w:type="gramEnd"/>
     </w:p>
     <w:p/>
     <w:p>
@@ -572,7 +623,15 @@
       </w:r>
       <w:proofErr w:type="spellStart"/>
       <w:r>
-        <w:t>villes_france_free.ville_nom_reel</w:t>
+        <w:t>villes_france_</w:t>
+      </w:r>
+      <w:proofErr w:type="gramStart"/>
+      <w:r>
+        <w:t>free.ville</w:t>
+      </w:r>
+      <w:proofErr w:type="gramEnd"/>
+      <w:r>
+        <w:t>_nom_reel</w:t>
       </w:r>
       <w:proofErr w:type="spellEnd"/>
       <w:r>
@@ -580,15 +639,28 @@
       </w:r>
       <w:proofErr w:type="spellStart"/>
       <w:r>
-        <w:t>villes_france_free.ville_surface</w:t>
+        <w:t>villes_france_</w:t>
+      </w:r>
+      <w:proofErr w:type="gramStart"/>
+      <w:r>
+        <w:t>free.ville</w:t>
+      </w:r>
+      <w:proofErr w:type="gramEnd"/>
+      <w:r>
+        <w:t>_surface</w:t>
       </w:r>
       <w:proofErr w:type="spellEnd"/>
       <w:r>
         <w:t xml:space="preserve">, </w:t>
       </w:r>
       <w:proofErr w:type="spellStart"/>
-      <w:r>
-        <w:t>departement.departement_nom</w:t>
+      <w:proofErr w:type="gramStart"/>
+      <w:r>
+        <w:t>departement.departement</w:t>
+      </w:r>
+      <w:proofErr w:type="gramEnd"/>
+      <w:r>
+        <w:t>_nom</w:t>
       </w:r>
       <w:proofErr w:type="spellEnd"/>
     </w:p>
@@ -645,8 +717,13 @@
     </w:p>
     <w:p>
       <w:r>
-        <w:t>LIMIT 5;</w:t>
-      </w:r>
+        <w:t xml:space="preserve">LIMIT </w:t>
+      </w:r>
+      <w:proofErr w:type="gramStart"/>
+      <w:r>
+        <w:t>5;</w:t>
+      </w:r>
+      <w:proofErr w:type="gramEnd"/>
     </w:p>
     <w:p/>
     <w:p>
@@ -662,20 +739,38 @@
         <w:t xml:space="preserve">SELECT </w:t>
       </w:r>
       <w:proofErr w:type="spellStart"/>
-      <w:r>
-        <w:t>v.ville_departement</w:t>
+      <w:proofErr w:type="gramStart"/>
+      <w:r>
+        <w:t>v.ville</w:t>
+      </w:r>
+      <w:proofErr w:type="gramEnd"/>
+      <w:r>
+        <w:t>_departement</w:t>
       </w:r>
       <w:proofErr w:type="spellEnd"/>
       <w:r>
         <w:t xml:space="preserve">, </w:t>
       </w:r>
       <w:proofErr w:type="spellStart"/>
-      <w:r>
-        <w:t>d.departement_nom</w:t>
-      </w:r>
-      <w:proofErr w:type="spellEnd"/>
-      <w:r>
-        <w:t xml:space="preserve">, SUM(v.ville_population_2010) AS </w:t>
+      <w:proofErr w:type="gramStart"/>
+      <w:r>
+        <w:t>d.departement</w:t>
+      </w:r>
+      <w:proofErr w:type="gramEnd"/>
+      <w:r>
+        <w:t>_nom</w:t>
+      </w:r>
+      <w:proofErr w:type="spellEnd"/>
+      <w:r>
+        <w:t>, SUM(</w:t>
+      </w:r>
+      <w:proofErr w:type="gramStart"/>
+      <w:r>
+        <w:t>v.ville</w:t>
+      </w:r>
+      <w:proofErr w:type="gramEnd"/>
+      <w:r>
+        <w:t xml:space="preserve">_population_2010) AS </w:t>
       </w:r>
       <w:proofErr w:type="spellStart"/>
       <w:r>
@@ -698,13 +793,18 @@
     </w:p>
     <w:p>
       <w:r>
-        <w:t xml:space="preserve">LEFT JOIN  </w:t>
+        <w:t xml:space="preserve">LEFT </w:t>
+      </w:r>
+      <w:proofErr w:type="gramStart"/>
+      <w:r>
+        <w:t xml:space="preserve">JOIN  </w:t>
       </w:r>
       <w:proofErr w:type="spellStart"/>
       <w:r>
         <w:t>departement</w:t>
       </w:r>
       <w:proofErr w:type="spellEnd"/>
+      <w:proofErr w:type="gramEnd"/>
       <w:r>
         <w:t xml:space="preserve"> AS d</w:t>
       </w:r>
@@ -714,16 +814,26 @@
         <w:t xml:space="preserve">ON </w:t>
       </w:r>
       <w:proofErr w:type="spellStart"/>
-      <w:r>
-        <w:t>v.ville_departement</w:t>
+      <w:proofErr w:type="gramStart"/>
+      <w:r>
+        <w:t>v.ville</w:t>
+      </w:r>
+      <w:proofErr w:type="gramEnd"/>
+      <w:r>
+        <w:t>_departement</w:t>
       </w:r>
       <w:proofErr w:type="spellEnd"/>
       <w:r>
         <w:t xml:space="preserve"> = </w:t>
       </w:r>
       <w:proofErr w:type="spellStart"/>
-      <w:r>
-        <w:t>d.departement_code</w:t>
+      <w:proofErr w:type="gramStart"/>
+      <w:r>
+        <w:t>d.departement</w:t>
+      </w:r>
+      <w:proofErr w:type="gramEnd"/>
+      <w:r>
+        <w:t>_code</w:t>
       </w:r>
       <w:proofErr w:type="spellEnd"/>
     </w:p>
@@ -732,16 +842,26 @@
         <w:t xml:space="preserve">GROUP BY </w:t>
       </w:r>
       <w:proofErr w:type="spellStart"/>
-      <w:r>
-        <w:t>v.ville_departement</w:t>
+      <w:proofErr w:type="gramStart"/>
+      <w:r>
+        <w:t>v.ville</w:t>
+      </w:r>
+      <w:proofErr w:type="gramEnd"/>
+      <w:r>
+        <w:t>_departement</w:t>
       </w:r>
       <w:proofErr w:type="spellEnd"/>
       <w:r>
         <w:t xml:space="preserve">, </w:t>
       </w:r>
       <w:proofErr w:type="spellStart"/>
-      <w:r>
-        <w:t>d.departement_nom</w:t>
+      <w:proofErr w:type="gramStart"/>
+      <w:r>
+        <w:t>d.departement</w:t>
+      </w:r>
+      <w:proofErr w:type="gramEnd"/>
+      <w:r>
+        <w:t>_nom</w:t>
       </w:r>
       <w:proofErr w:type="spellEnd"/>
       <w:r>
@@ -758,8 +878,13 @@
       </w:r>
       <w:proofErr w:type="spellEnd"/>
       <w:r>
-        <w:t xml:space="preserve"> DESC LIMIT 5;</w:t>
-      </w:r>
+        <w:t xml:space="preserve"> DESC LIMIT </w:t>
+      </w:r>
+      <w:proofErr w:type="gramStart"/>
+      <w:r>
+        <w:t>5;</w:t>
+      </w:r>
+      <w:proofErr w:type="gramEnd"/>
     </w:p>
     <w:p/>
     <w:p>
@@ -775,6 +900,344 @@
           <w:szCs w:val="48"/>
         </w:rPr>
         <w:t>EXERCICE 3</w:t>
+      </w:r>
+    </w:p>
+    <w:p/>
+    <w:p>
+      <w:r>
+        <w:t>1-</w:t>
+      </w:r>
+    </w:p>
+    <w:p>
+      <w:r>
+        <w:t xml:space="preserve">SELECT </w:t>
+      </w:r>
+      <w:proofErr w:type="spellStart"/>
+      <w:r>
+        <w:t>modele</w:t>
+      </w:r>
+      <w:proofErr w:type="spellEnd"/>
+      <w:r>
+        <w:t xml:space="preserve">, marque, </w:t>
+      </w:r>
+      <w:proofErr w:type="spellStart"/>
+      <w:r>
+        <w:t>categorie</w:t>
+      </w:r>
+      <w:proofErr w:type="spellEnd"/>
+    </w:p>
+    <w:p>
+      <w:r>
+        <w:t>FROM produits</w:t>
+      </w:r>
+    </w:p>
+    <w:p/>
+    <w:p>
+      <w:r>
+        <w:t>2-</w:t>
+      </w:r>
+    </w:p>
+    <w:p>
+      <w:r>
+        <w:t>DELETE FROM produits</w:t>
+      </w:r>
+    </w:p>
+    <w:p>
+      <w:r>
+        <w:t>WHERE marque = '</w:t>
+      </w:r>
+      <w:proofErr w:type="spellStart"/>
+      <w:r>
+        <w:t>indesit</w:t>
+      </w:r>
+      <w:proofErr w:type="spellEnd"/>
+      <w:r>
+        <w:t>'</w:t>
+      </w:r>
+    </w:p>
+    <w:p/>
+    <w:p>
+      <w:r>
+        <w:lastRenderedPageBreak/>
+        <w:t>3-</w:t>
+      </w:r>
+    </w:p>
+    <w:p>
+      <w:proofErr w:type="gramStart"/>
+      <w:r>
+        <w:t>UPDATE produits</w:t>
+      </w:r>
+      <w:proofErr w:type="gramEnd"/>
+    </w:p>
+    <w:p>
+      <w:r>
+        <w:t>SET prix = prix - 50</w:t>
+      </w:r>
+    </w:p>
+    <w:p>
+      <w:r>
+        <w:t>WHERE prix &gt; 600</w:t>
+      </w:r>
+    </w:p>
+    <w:p/>
+    <w:p>
+      <w:pPr>
+        <w:rPr>
+          <w:sz w:val="48"/>
+          <w:szCs w:val="48"/>
+        </w:rPr>
+      </w:pPr>
+      <w:r>
+        <w:rPr>
+          <w:sz w:val="48"/>
+          <w:szCs w:val="48"/>
+        </w:rPr>
+        <w:t xml:space="preserve">EXERCICE 4 </w:t>
+      </w:r>
+    </w:p>
+    <w:p>
+      <w:pPr>
+        <w:rPr>
+          <w:sz w:val="32"/>
+          <w:szCs w:val="32"/>
+        </w:rPr>
+      </w:pPr>
+      <w:r>
+        <w:rPr>
+          <w:sz w:val="32"/>
+          <w:szCs w:val="32"/>
+        </w:rPr>
+        <w:t xml:space="preserve">2 tables : </w:t>
+      </w:r>
+      <w:proofErr w:type="spellStart"/>
+      <w:r>
+        <w:rPr>
+          <w:sz w:val="32"/>
+          <w:szCs w:val="32"/>
+        </w:rPr>
+        <w:t>metiers</w:t>
+      </w:r>
+      <w:proofErr w:type="spellEnd"/>
+      <w:r>
+        <w:rPr>
+          <w:sz w:val="32"/>
+          <w:szCs w:val="32"/>
+        </w:rPr>
+        <w:t xml:space="preserve"> / personnages</w:t>
+      </w:r>
+    </w:p>
+    <w:p>
+      <w:r>
+        <w:t>1-</w:t>
+      </w:r>
+    </w:p>
+    <w:p>
+      <w:r>
+        <w:t xml:space="preserve">SELECT </w:t>
+      </w:r>
+      <w:proofErr w:type="spellStart"/>
+      <w:r>
+        <w:t>personnages.nom</w:t>
+      </w:r>
+      <w:proofErr w:type="spellEnd"/>
+      <w:r>
+        <w:t xml:space="preserve">, </w:t>
+      </w:r>
+      <w:proofErr w:type="spellStart"/>
+      <w:r>
+        <w:t>metiers.nom</w:t>
+      </w:r>
+      <w:proofErr w:type="spellEnd"/>
+    </w:p>
+    <w:p>
+      <w:r>
+        <w:t xml:space="preserve">FROM </w:t>
+      </w:r>
+      <w:proofErr w:type="spellStart"/>
+      <w:r>
+        <w:t>metiers</w:t>
+      </w:r>
+      <w:proofErr w:type="spellEnd"/>
+    </w:p>
+    <w:p>
+      <w:r>
+        <w:t>INNER JOIN personnages ON</w:t>
+      </w:r>
+    </w:p>
+    <w:p>
+      <w:proofErr w:type="spellStart"/>
+      <w:proofErr w:type="gramStart"/>
+      <w:r>
+        <w:t>personnages.metier</w:t>
+      </w:r>
+      <w:proofErr w:type="gramEnd"/>
+      <w:r>
+        <w:t>_id</w:t>
+      </w:r>
+      <w:proofErr w:type="spellEnd"/>
+      <w:r>
+        <w:t xml:space="preserve"> = metiers.id</w:t>
+      </w:r>
+    </w:p>
+    <w:p/>
+    <w:p>
+      <w:r>
+        <w:t>2-</w:t>
+      </w:r>
+    </w:p>
+    <w:p>
+      <w:r>
+        <w:t xml:space="preserve">SELECT </w:t>
+      </w:r>
+      <w:proofErr w:type="spellStart"/>
+      <w:proofErr w:type="gramStart"/>
+      <w:r>
+        <w:t>personnages.nom</w:t>
+      </w:r>
+      <w:proofErr w:type="spellEnd"/>
+      <w:r>
+        <w:t xml:space="preserve"> ,</w:t>
+      </w:r>
+      <w:proofErr w:type="gramEnd"/>
+      <w:r>
+        <w:t xml:space="preserve"> </w:t>
+      </w:r>
+      <w:proofErr w:type="spellStart"/>
+      <w:r>
+        <w:t>metiers.nom</w:t>
+      </w:r>
+      <w:proofErr w:type="spellEnd"/>
+    </w:p>
+    <w:p>
+      <w:r>
+        <w:t>FROM personnages</w:t>
+      </w:r>
+    </w:p>
+    <w:p>
+      <w:r>
+        <w:t xml:space="preserve">LEFT JOIN </w:t>
+      </w:r>
+      <w:proofErr w:type="spellStart"/>
+      <w:r>
+        <w:t>metiers</w:t>
+      </w:r>
+      <w:proofErr w:type="spellEnd"/>
+      <w:r>
+        <w:t xml:space="preserve"> ON </w:t>
+      </w:r>
+    </w:p>
+    <w:p>
+      <w:proofErr w:type="spellStart"/>
+      <w:proofErr w:type="gramStart"/>
+      <w:r>
+        <w:t>personnages.metier</w:t>
+      </w:r>
+      <w:proofErr w:type="gramEnd"/>
+      <w:r>
+        <w:t>_id</w:t>
+      </w:r>
+      <w:proofErr w:type="spellEnd"/>
+      <w:r>
+        <w:t xml:space="preserve"> = </w:t>
+      </w:r>
+      <w:proofErr w:type="gramStart"/>
+      <w:r>
+        <w:t>metiers.id;</w:t>
+      </w:r>
+      <w:proofErr w:type="gramEnd"/>
+    </w:p>
+    <w:p/>
+    <w:p>
+      <w:r>
+        <w:t>3-</w:t>
+      </w:r>
+    </w:p>
+    <w:p>
+      <w:r>
+        <w:t xml:space="preserve">SELECT </w:t>
+      </w:r>
+      <w:proofErr w:type="spellStart"/>
+      <w:r>
+        <w:t>metiers.nom</w:t>
+      </w:r>
+      <w:proofErr w:type="spellEnd"/>
+      <w:r>
+        <w:t xml:space="preserve"> AS </w:t>
+      </w:r>
+      <w:proofErr w:type="spellStart"/>
+      <w:r>
+        <w:t>metier</w:t>
+      </w:r>
+      <w:proofErr w:type="spellEnd"/>
+    </w:p>
+    <w:p>
+      <w:r>
+        <w:t xml:space="preserve">FROM </w:t>
+      </w:r>
+      <w:proofErr w:type="spellStart"/>
+      <w:r>
+        <w:t>metiers</w:t>
+      </w:r>
+      <w:proofErr w:type="spellEnd"/>
+    </w:p>
+    <w:p>
+      <w:r>
+        <w:t xml:space="preserve">LEFT JOIN personnages ON </w:t>
+      </w:r>
+      <w:proofErr w:type="spellStart"/>
+      <w:proofErr w:type="gramStart"/>
+      <w:r>
+        <w:t>personnages.metier</w:t>
+      </w:r>
+      <w:proofErr w:type="gramEnd"/>
+      <w:r>
+        <w:t>_id</w:t>
+      </w:r>
+      <w:proofErr w:type="spellEnd"/>
+      <w:r>
+        <w:t xml:space="preserve"> = metiers.id</w:t>
+      </w:r>
+    </w:p>
+    <w:p>
+      <w:r>
+        <w:t xml:space="preserve">WHERE </w:t>
+      </w:r>
+      <w:proofErr w:type="spellStart"/>
+      <w:proofErr w:type="gramStart"/>
+      <w:r>
+        <w:t>personnages.metier</w:t>
+      </w:r>
+      <w:proofErr w:type="gramEnd"/>
+      <w:r>
+        <w:t>_id</w:t>
+      </w:r>
+      <w:proofErr w:type="spellEnd"/>
+      <w:r>
+        <w:t xml:space="preserve"> IS </w:t>
+      </w:r>
+      <w:proofErr w:type="gramStart"/>
+      <w:r>
+        <w:t>NULL;</w:t>
+      </w:r>
+      <w:proofErr w:type="gramEnd"/>
+    </w:p>
+    <w:p/>
+    <w:p/>
+    <w:p/>
+    <w:p>
+      <w:pPr>
+        <w:rPr>
+          <w:sz w:val="48"/>
+          <w:szCs w:val="48"/>
+        </w:rPr>
+      </w:pPr>
+      <w:r>
+        <w:rPr>
+          <w:sz w:val="48"/>
+          <w:szCs w:val="48"/>
+        </w:rPr>
+        <w:lastRenderedPageBreak/>
+        <w:t xml:space="preserve">EXERCICE 5 : </w:t>
       </w:r>
     </w:p>
     <w:p/>
@@ -792,10 +1255,10 @@
 <file path=word/numbering.xml><?xml version="1.0" encoding="utf-8"?>
 <w:numbering xmlns:wpc="http://schemas.microsoft.com/office/word/2010/wordprocessingCanvas" xmlns:cx="http://schemas.microsoft.com/office/drawing/2014/chartex" xmlns:cx1="http://schemas.microsoft.com/office/drawing/2015/9/8/chartex" xmlns:cx2="http://schemas.microsoft.com/office/drawing/2015/10/21/chartex" xmlns:cx3="http://schemas.microsoft.com/office/drawing/2016/5/9/chartex" xmlns:cx4="http://schemas.microsoft.com/office/drawing/2016/5/10/chartex" xmlns:cx5="http://schemas.microsoft.com/office/drawing/2016/5/11/chartex" xmlns:cx6="http://schemas.microsoft.com/office/drawing/2016/5/12/chartex" xmlns:cx7="http://schemas.microsoft.com/office/drawing/2016/5/13/chartex" xmlns:cx8="http://schemas.microsoft.com/office/drawing/2016/5/14/chartex" xmlns:mc="http://schemas.openxmlformats.org/markup-compatibility/2006" xmlns:aink="http://schemas.microsoft.com/office/drawing/2016/ink" xmlns:am3d="http://schemas.microsoft.com/office/drawing/2017/model3d" xmlns:o="urn:schemas-microsoft-com:office:office" xmlns:oel="http://schemas.microsoft.com/office/2019/extlst" xmlns:r="http://schemas.openxmlformats.org/officeDocument/2006/relationships" xmlns:m="http://schemas.openxmlformats.org/officeDocument/2006/math" xmlns:v="urn:schemas-microsoft-com:vml" xmlns:wp14="http://schemas.microsoft.com/office/word/2010/wordprocessingDrawing" xmlns:wp="http://schemas.openxmlformats.org/drawingml/2006/wordprocessingDrawing" xmlns:w10="urn:schemas-microsoft-com:office:word" xmlns:w="http://schemas.openxmlformats.org/wordprocessingml/2006/main" xmlns:w14="http://schemas.microsoft.com/office/word/2010/wordml" xmlns:w15="http://schemas.microsoft.com/office/word/2012/wordml" xmlns:w16cex="http://schemas.microsoft.com/office/word/2018/wordml/cex" xmlns:w16cid="http://schemas.microsoft.com/office/word/2016/wordml/cid" xmlns:w16="http://schemas.microsoft.com/office/word/2018/wordml" xmlns:w16du="http://schemas.microsoft.com/office/word/2023/wordml/word16du" xmlns:w16sdtdh="http://schemas.microsoft.com/office/word/2020/wordml/sdtdatahash" xmlns:w16sdtfl="http://schemas.microsoft.com/office/word/2024/wordml/sdtformatlock" xmlns:w16se="http://schemas.microsoft.com/office/word/2015/wordml/symex" xmlns:wpg="http://schemas.microsoft.com/office/word/2010/wordprocessingGroup" xmlns:wpi="http://schemas.microsoft.com/office/word/2010/wordprocessingInk" xmlns:wne="http://schemas.microsoft.com/office/word/2006/wordml" xmlns:wps="http://schemas.microsoft.com/office/word/2010/wordprocessingShape" mc:Ignorable="w14 w15 w16se w16cid w16 w16cex w16sdtdh w16sdtfl w16du wp14">
   <w:abstractNum w:abstractNumId="0" w15:restartNumberingAfterBreak="0">
-    <w:nsid w:val="785F207B"/>
+    <w:nsid w:val="42F97B28"/>
     <w:multiLevelType w:val="hybridMultilevel"/>
-    <w:tmpl w:val="E4AE9834"/>
-    <w:lvl w:ilvl="0" w:tplc="435EC930">
+    <w:tmpl w:val="2EFA78B6"/>
+    <w:lvl w:ilvl="0" w:tplc="3E58FF8C">
       <w:start w:val="1"/>
       <w:numFmt w:val="decimal"/>
       <w:lvlText w:val="%1-"/>
@@ -880,7 +1343,99 @@
       </w:pPr>
     </w:lvl>
   </w:abstractNum>
+  <w:abstractNum w:abstractNumId="1" w15:restartNumberingAfterBreak="0">
+    <w:nsid w:val="785F207B"/>
+    <w:multiLevelType w:val="hybridMultilevel"/>
+    <w:tmpl w:val="E4AE9834"/>
+    <w:lvl w:ilvl="0" w:tplc="435EC930">
+      <w:start w:val="1"/>
+      <w:numFmt w:val="decimal"/>
+      <w:lvlText w:val="%1-"/>
+      <w:lvlJc w:val="left"/>
+      <w:pPr>
+        <w:ind w:left="720" w:hanging="360"/>
+      </w:pPr>
+      <w:rPr>
+        <w:rFonts w:hint="default"/>
+      </w:rPr>
+    </w:lvl>
+    <w:lvl w:ilvl="1" w:tplc="040C0019" w:tentative="1">
+      <w:start w:val="1"/>
+      <w:numFmt w:val="lowerLetter"/>
+      <w:lvlText w:val="%2."/>
+      <w:lvlJc w:val="left"/>
+      <w:pPr>
+        <w:ind w:left="1440" w:hanging="360"/>
+      </w:pPr>
+    </w:lvl>
+    <w:lvl w:ilvl="2" w:tplc="040C001B" w:tentative="1">
+      <w:start w:val="1"/>
+      <w:numFmt w:val="lowerRoman"/>
+      <w:lvlText w:val="%3."/>
+      <w:lvlJc w:val="right"/>
+      <w:pPr>
+        <w:ind w:left="2160" w:hanging="180"/>
+      </w:pPr>
+    </w:lvl>
+    <w:lvl w:ilvl="3" w:tplc="040C000F" w:tentative="1">
+      <w:start w:val="1"/>
+      <w:numFmt w:val="decimal"/>
+      <w:lvlText w:val="%4."/>
+      <w:lvlJc w:val="left"/>
+      <w:pPr>
+        <w:ind w:left="2880" w:hanging="360"/>
+      </w:pPr>
+    </w:lvl>
+    <w:lvl w:ilvl="4" w:tplc="040C0019" w:tentative="1">
+      <w:start w:val="1"/>
+      <w:numFmt w:val="lowerLetter"/>
+      <w:lvlText w:val="%5."/>
+      <w:lvlJc w:val="left"/>
+      <w:pPr>
+        <w:ind w:left="3600" w:hanging="360"/>
+      </w:pPr>
+    </w:lvl>
+    <w:lvl w:ilvl="5" w:tplc="040C001B" w:tentative="1">
+      <w:start w:val="1"/>
+      <w:numFmt w:val="lowerRoman"/>
+      <w:lvlText w:val="%6."/>
+      <w:lvlJc w:val="right"/>
+      <w:pPr>
+        <w:ind w:left="4320" w:hanging="180"/>
+      </w:pPr>
+    </w:lvl>
+    <w:lvl w:ilvl="6" w:tplc="040C000F" w:tentative="1">
+      <w:start w:val="1"/>
+      <w:numFmt w:val="decimal"/>
+      <w:lvlText w:val="%7."/>
+      <w:lvlJc w:val="left"/>
+      <w:pPr>
+        <w:ind w:left="5040" w:hanging="360"/>
+      </w:pPr>
+    </w:lvl>
+    <w:lvl w:ilvl="7" w:tplc="040C0019" w:tentative="1">
+      <w:start w:val="1"/>
+      <w:numFmt w:val="lowerLetter"/>
+      <w:lvlText w:val="%8."/>
+      <w:lvlJc w:val="left"/>
+      <w:pPr>
+        <w:ind w:left="5760" w:hanging="360"/>
+      </w:pPr>
+    </w:lvl>
+    <w:lvl w:ilvl="8" w:tplc="040C001B" w:tentative="1">
+      <w:start w:val="1"/>
+      <w:numFmt w:val="lowerRoman"/>
+      <w:lvlText w:val="%9."/>
+      <w:lvlJc w:val="right"/>
+      <w:pPr>
+        <w:ind w:left="6480" w:hanging="180"/>
+      </w:pPr>
+    </w:lvl>
+  </w:abstractNum>
   <w:num w:numId="1" w16cid:durableId="1007754138">
+    <w:abstractNumId w:val="1"/>
+  </w:num>
+  <w:num w:numId="2" w16cid:durableId="2070108716">
     <w:abstractNumId w:val="0"/>
   </w:num>
 </w:numbering>

--- a/SQL exo.docx
+++ b/SQL exo.docx
@@ -24,7 +24,6 @@
         <w:t>ercice 1 :</w:t>
       </w:r>
     </w:p>
-    <w:p/>
     <w:p>
       <w:r>
         <w:t xml:space="preserve">CREATE TABLE </w:t>
@@ -44,32 +43,17 @@
       <w:pPr>
         <w:ind w:firstLine="708"/>
       </w:pPr>
-      <w:proofErr w:type="gramStart"/>
-      <w:r>
-        <w:t>id</w:t>
-      </w:r>
-      <w:proofErr w:type="gramEnd"/>
-      <w:r>
-        <w:t xml:space="preserve"> INT PRIMARY KEY NOT NULL AUTO_INCREMENT, </w:t>
+      <w:r>
+        <w:t xml:space="preserve">id INT PRIMARY KEY NOT NULL AUTO_INCREMENT, </w:t>
       </w:r>
     </w:p>
     <w:p>
       <w:pPr>
         <w:ind w:firstLine="708"/>
       </w:pPr>
-      <w:proofErr w:type="gramStart"/>
-      <w:r>
-        <w:t>titre</w:t>
-      </w:r>
-      <w:proofErr w:type="gramEnd"/>
-      <w:r>
-        <w:t xml:space="preserve"> </w:t>
-      </w:r>
-      <w:proofErr w:type="gramStart"/>
-      <w:r>
-        <w:t>VARCHAR(</w:t>
-      </w:r>
-      <w:proofErr w:type="gramEnd"/>
+      <w:r>
+        <w:t>titre VARCHAR(</w:t>
+      </w:r>
       <w:r>
         <w:t>255</w:t>
       </w:r>
@@ -82,7 +66,6 @@
         <w:ind w:left="708"/>
       </w:pPr>
       <w:proofErr w:type="spellStart"/>
-      <w:proofErr w:type="gramStart"/>
       <w:r>
         <w:t>dur</w:t>
       </w:r>
@@ -90,21 +73,60 @@
         <w:t>e</w:t>
       </w:r>
       <w:r>
+        <w:t>e_en_minute</w:t>
+      </w:r>
+      <w:r>
+        <w:t>s</w:t>
+      </w:r>
+      <w:proofErr w:type="spellEnd"/>
+      <w:r>
+        <w:t xml:space="preserve"> INT</w:t>
+      </w:r>
+      <w:r>
+        <w:br/>
+      </w:r>
+      <w:proofErr w:type="spellStart"/>
+      <w:r>
+        <w:t>date_de_sortie</w:t>
+      </w:r>
+      <w:proofErr w:type="spellEnd"/>
+      <w:r>
+        <w:t xml:space="preserve"> INT </w:t>
+      </w:r>
+    </w:p>
+    <w:p>
+      <w:r>
+        <w:t>)</w:t>
+      </w:r>
+    </w:p>
+    <w:p>
+      <w:r>
+        <w:t xml:space="preserve">INSERT INTO </w:t>
+      </w:r>
+      <w:proofErr w:type="spellStart"/>
+      <w:r>
+        <w:t>fiche_film</w:t>
+      </w:r>
+      <w:proofErr w:type="spellEnd"/>
+      <w:r>
+        <w:t xml:space="preserve"> (titre, </w:t>
+      </w:r>
+      <w:proofErr w:type="spellStart"/>
+      <w:r>
+        <w:t>dur</w:t>
+      </w:r>
+      <w:r>
         <w:t>e</w:t>
       </w:r>
-      <w:proofErr w:type="gramEnd"/>
-      <w:r>
-        <w:t>_en_minute</w:t>
+      <w:r>
+        <w:t>e_en_minute</w:t>
       </w:r>
       <w:r>
         <w:t>s</w:t>
       </w:r>
       <w:proofErr w:type="spellEnd"/>
       <w:r>
-        <w:t xml:space="preserve"> INT</w:t>
-      </w:r>
-      <w:r>
-        <w:br/>
+        <w:t xml:space="preserve">, </w:t>
       </w:r>
       <w:proofErr w:type="spellStart"/>
       <w:r>
@@ -112,49 +134,6 @@
       </w:r>
       <w:proofErr w:type="spellEnd"/>
       <w:r>
-        <w:t xml:space="preserve"> INT </w:t>
-      </w:r>
-    </w:p>
-    <w:p>
-      <w:r>
-        <w:t>)</w:t>
-      </w:r>
-    </w:p>
-    <w:p>
-      <w:r>
-        <w:t xml:space="preserve">INSERT INTO </w:t>
-      </w:r>
-      <w:proofErr w:type="spellStart"/>
-      <w:r>
-        <w:t>fiche_film</w:t>
-      </w:r>
-      <w:proofErr w:type="spellEnd"/>
-      <w:r>
-        <w:t xml:space="preserve"> (titre, </w:t>
-      </w:r>
-      <w:proofErr w:type="spellStart"/>
-      <w:r>
-        <w:t>dur</w:t>
-      </w:r>
-      <w:r>
-        <w:t>e</w:t>
-      </w:r>
-      <w:r>
-        <w:t>e_en_minute</w:t>
-      </w:r>
-      <w:r>
-        <w:t>s</w:t>
-      </w:r>
-      <w:proofErr w:type="spellEnd"/>
-      <w:r>
-        <w:t xml:space="preserve">, </w:t>
-      </w:r>
-      <w:proofErr w:type="spellStart"/>
-      <w:r>
-        <w:t>date_de_sortie</w:t>
-      </w:r>
-      <w:proofErr w:type="spellEnd"/>
-      <w:r>
         <w:t xml:space="preserve">) </w:t>
       </w:r>
     </w:p>
@@ -212,15 +191,7 @@
       </w:r>
       <w:proofErr w:type="spellEnd"/>
       <w:r>
-        <w:t>', 134, 1997</w:t>
-      </w:r>
-      <w:proofErr w:type="gramStart"/>
-      <w:r>
-        <w:t>);</w:t>
-      </w:r>
-      <w:proofErr w:type="gramEnd"/>
-      <w:r>
-        <w:t xml:space="preserve"> </w:t>
+        <w:t xml:space="preserve">', 134, 1997); </w:t>
       </w:r>
     </w:p>
     <w:p/>
@@ -288,10 +259,100 @@
         <w:t xml:space="preserve">EXERCICE 2 : </w:t>
       </w:r>
     </w:p>
+    <w:p>
+      <w:r>
+        <w:t>1-</w:t>
+      </w:r>
+    </w:p>
+    <w:p>
+      <w:r>
+        <w:t xml:space="preserve">SELECT </w:t>
+      </w:r>
+      <w:proofErr w:type="spellStart"/>
+      <w:r>
+        <w:t>ville_nom_reel</w:t>
+      </w:r>
+      <w:proofErr w:type="spellEnd"/>
+      <w:r>
+        <w:t xml:space="preserve">, </w:t>
+      </w:r>
+      <w:proofErr w:type="spellStart"/>
+      <w:r>
+        <w:t>ville_surface</w:t>
+      </w:r>
+      <w:proofErr w:type="spellEnd"/>
+    </w:p>
+    <w:p>
+      <w:r>
+        <w:t xml:space="preserve">FROM </w:t>
+      </w:r>
+      <w:proofErr w:type="spellStart"/>
+      <w:r>
+        <w:t>villes_france_free</w:t>
+      </w:r>
+      <w:proofErr w:type="spellEnd"/>
+    </w:p>
+    <w:p>
+      <w:r>
+        <w:t xml:space="preserve">ORDER BY </w:t>
+      </w:r>
+      <w:proofErr w:type="spellStart"/>
+      <w:r>
+        <w:t>ville_surface</w:t>
+      </w:r>
+      <w:proofErr w:type="spellEnd"/>
+      <w:r>
+        <w:t xml:space="preserve"> ASC</w:t>
+      </w:r>
+    </w:p>
+    <w:p>
+      <w:r>
+        <w:t>LIMIT 5</w:t>
+      </w:r>
+    </w:p>
+    <w:p>
+      <w:r>
+        <w:t xml:space="preserve">2- </w:t>
+      </w:r>
+    </w:p>
+    <w:p>
+      <w:r>
+        <w:t xml:space="preserve">SELECT </w:t>
+      </w:r>
+      <w:proofErr w:type="spellStart"/>
+      <w:r>
+        <w:t>ville_code_postal</w:t>
+      </w:r>
+      <w:proofErr w:type="spellEnd"/>
+      <w:r>
+        <w:t>, ville_population_2012</w:t>
+      </w:r>
+    </w:p>
+    <w:p>
+      <w:r>
+        <w:lastRenderedPageBreak/>
+        <w:t xml:space="preserve">FROM </w:t>
+      </w:r>
+      <w:proofErr w:type="spellStart"/>
+      <w:r>
+        <w:t>villes_france_free</w:t>
+      </w:r>
+      <w:proofErr w:type="spellEnd"/>
+    </w:p>
+    <w:p>
+      <w:r>
+        <w:t>ORDER BY ville_population_2012 DESC</w:t>
+      </w:r>
+    </w:p>
+    <w:p>
+      <w:r>
+        <w:t>LIMIT 15</w:t>
+      </w:r>
+    </w:p>
     <w:p/>
     <w:p>
       <w:r>
-        <w:t>1-</w:t>
+        <w:t>3-</w:t>
       </w:r>
     </w:p>
     <w:p>
@@ -300,17 +361,17 @@
       </w:r>
       <w:proofErr w:type="spellStart"/>
       <w:r>
+        <w:t>ville_departement</w:t>
+      </w:r>
+      <w:proofErr w:type="spellEnd"/>
+      <w:r>
+        <w:t xml:space="preserve">, </w:t>
+      </w:r>
+      <w:proofErr w:type="spellStart"/>
+      <w:r>
         <w:t>ville_nom_reel</w:t>
       </w:r>
       <w:proofErr w:type="spellEnd"/>
-      <w:r>
-        <w:t xml:space="preserve">, </w:t>
-      </w:r>
-      <w:proofErr w:type="spellStart"/>
-      <w:r>
-        <w:t>ville_surface</w:t>
-      </w:r>
-      <w:proofErr w:type="spellEnd"/>
     </w:p>
     <w:p>
       <w:r>
@@ -324,39 +385,35 @@
     </w:p>
     <w:p>
       <w:r>
-        <w:t xml:space="preserve">ORDER BY </w:t>
-      </w:r>
-      <w:proofErr w:type="spellStart"/>
-      <w:r>
-        <w:t>ville_surface</w:t>
-      </w:r>
-      <w:proofErr w:type="spellEnd"/>
-      <w:r>
-        <w:t xml:space="preserve"> ASC</w:t>
-      </w:r>
-    </w:p>
-    <w:p>
-      <w:r>
-        <w:t>LIMIT 5</w:t>
-      </w:r>
-    </w:p>
-    <w:p>
-      <w:r>
-        <w:lastRenderedPageBreak/>
-        <w:t xml:space="preserve">2- </w:t>
-      </w:r>
-    </w:p>
-    <w:p>
+        <w:t xml:space="preserve">WHERE </w:t>
+      </w:r>
+      <w:proofErr w:type="spellStart"/>
+      <w:r>
+        <w:t>ville_nom_reel</w:t>
+      </w:r>
+      <w:proofErr w:type="spellEnd"/>
+      <w:r>
+        <w:t xml:space="preserve"> LIKE 'P%'</w:t>
+      </w:r>
+    </w:p>
+    <w:p/>
+    <w:p>
+      <w:r>
+        <w:t>4-</w:t>
+      </w:r>
+      <w:r>
+        <w:br/>
+      </w:r>
       <w:r>
         <w:t xml:space="preserve">SELECT </w:t>
       </w:r>
       <w:proofErr w:type="spellStart"/>
       <w:r>
-        <w:t>ville_code_postal</w:t>
-      </w:r>
-      <w:proofErr w:type="spellEnd"/>
-      <w:r>
-        <w:t>, ville_population_2012</w:t>
+        <w:t>ville_departement</w:t>
+      </w:r>
+      <w:proofErr w:type="spellEnd"/>
+      <w:r>
+        <w:t>, SUM(ville_population_2012)</w:t>
       </w:r>
     </w:p>
     <w:p>
@@ -371,18 +428,21 @@
     </w:p>
     <w:p>
       <w:r>
-        <w:t>ORDER BY ville_population_2012 DESC</w:t>
-      </w:r>
-    </w:p>
-    <w:p>
-      <w:r>
-        <w:t>LIMIT 15</w:t>
+        <w:t xml:space="preserve">GROUP BY </w:t>
+      </w:r>
+      <w:proofErr w:type="spellStart"/>
+      <w:r>
+        <w:t>ville_departement</w:t>
+      </w:r>
+      <w:proofErr w:type="spellEnd"/>
+      <w:r>
+        <w:t>;</w:t>
       </w:r>
     </w:p>
     <w:p/>
     <w:p>
       <w:r>
-        <w:t>3-</w:t>
+        <w:t>5-</w:t>
       </w:r>
     </w:p>
     <w:p>
@@ -391,17 +451,12 @@
       </w:r>
       <w:proofErr w:type="spellStart"/>
       <w:r>
-        <w:t>ville_departement</w:t>
-      </w:r>
-      <w:proofErr w:type="spellEnd"/>
-      <w:r>
-        <w:t xml:space="preserve">, </w:t>
-      </w:r>
-      <w:proofErr w:type="spellStart"/>
-      <w:r>
         <w:t>ville_nom_reel</w:t>
       </w:r>
       <w:proofErr w:type="spellEnd"/>
+      <w:r>
+        <w:t xml:space="preserve"> </w:t>
+      </w:r>
     </w:p>
     <w:p>
       <w:r>
@@ -412,6 +467,83 @@
         <w:t>villes_france_free</w:t>
       </w:r>
       <w:proofErr w:type="spellEnd"/>
+      <w:r>
+        <w:t xml:space="preserve"> WHERE ville_population_1999 &gt; 20000</w:t>
+      </w:r>
+    </w:p>
+    <w:p/>
+    <w:p>
+      <w:r>
+        <w:t>6-</w:t>
+      </w:r>
+      <w:r>
+        <w:t xml:space="preserve"> </w:t>
+      </w:r>
+    </w:p>
+    <w:p>
+      <w:r>
+        <w:t xml:space="preserve">UPDATE </w:t>
+      </w:r>
+      <w:proofErr w:type="spellStart"/>
+      <w:r>
+        <w:t>villes_france_free</w:t>
+      </w:r>
+      <w:proofErr w:type="spellEnd"/>
+    </w:p>
+    <w:p>
+      <w:r>
+        <w:t xml:space="preserve">SET </w:t>
+      </w:r>
+      <w:proofErr w:type="spellStart"/>
+      <w:r>
+        <w:t>ville_longitude_dms</w:t>
+      </w:r>
+      <w:proofErr w:type="spellEnd"/>
+      <w:r>
+        <w:t xml:space="preserve"> = REPLACE(</w:t>
+      </w:r>
+      <w:proofErr w:type="spellStart"/>
+      <w:r>
+        <w:t>ville_longitude_dms</w:t>
+      </w:r>
+      <w:proofErr w:type="spellEnd"/>
+      <w:r>
+        <w:t>, '+', '*');</w:t>
+      </w:r>
+    </w:p>
+    <w:p/>
+    <w:p>
+      <w:r>
+        <w:t>7-</w:t>
+      </w:r>
+    </w:p>
+    <w:p>
+      <w:r>
+        <w:t>SELECT REVERSE (</w:t>
+      </w:r>
+      <w:proofErr w:type="spellStart"/>
+      <w:r>
+        <w:t>departement_nom</w:t>
+      </w:r>
+      <w:proofErr w:type="spellEnd"/>
+      <w:r>
+        <w:t xml:space="preserve">) as </w:t>
+      </w:r>
+      <w:proofErr w:type="spellStart"/>
+      <w:r>
+        <w:t>nom_inverse</w:t>
+      </w:r>
+      <w:proofErr w:type="spellEnd"/>
+    </w:p>
+    <w:p>
+      <w:r>
+        <w:t xml:space="preserve">FROM </w:t>
+      </w:r>
+      <w:proofErr w:type="spellStart"/>
+      <w:r>
+        <w:t>departement</w:t>
+      </w:r>
+      <w:proofErr w:type="spellEnd"/>
     </w:p>
     <w:p>
       <w:r>
@@ -419,198 +551,15 @@
       </w:r>
       <w:proofErr w:type="spellStart"/>
       <w:r>
-        <w:t>ville_nom_reel</w:t>
-      </w:r>
-      <w:proofErr w:type="spellEnd"/>
-      <w:r>
-        <w:t xml:space="preserve"> LIKE 'P%'</w:t>
+        <w:t>departement_code</w:t>
+      </w:r>
+      <w:proofErr w:type="spellEnd"/>
+      <w:r>
+        <w:t xml:space="preserve"> LIKE '97%'</w:t>
       </w:r>
     </w:p>
     <w:p/>
-    <w:p>
-      <w:r>
-        <w:t>4-</w:t>
-      </w:r>
-      <w:r>
-        <w:br/>
-      </w:r>
-      <w:r>
-        <w:t xml:space="preserve">SELECT </w:t>
-      </w:r>
-      <w:proofErr w:type="spellStart"/>
-      <w:r>
-        <w:t>ville_departement</w:t>
-      </w:r>
-      <w:proofErr w:type="spellEnd"/>
-      <w:r>
-        <w:t xml:space="preserve">, </w:t>
-      </w:r>
-      <w:proofErr w:type="gramStart"/>
-      <w:r>
-        <w:t>SUM(</w:t>
-      </w:r>
-      <w:proofErr w:type="gramEnd"/>
-      <w:r>
-        <w:t>ville_population_2012)</w:t>
-      </w:r>
-    </w:p>
-    <w:p>
-      <w:r>
-        <w:t xml:space="preserve">FROM </w:t>
-      </w:r>
-      <w:proofErr w:type="spellStart"/>
-      <w:r>
-        <w:t>villes_france_free</w:t>
-      </w:r>
-      <w:proofErr w:type="spellEnd"/>
-    </w:p>
-    <w:p>
-      <w:r>
-        <w:t xml:space="preserve">GROUP BY </w:t>
-      </w:r>
-      <w:proofErr w:type="spellStart"/>
-      <w:r>
-        <w:t>ville_</w:t>
-      </w:r>
-      <w:proofErr w:type="gramStart"/>
-      <w:r>
-        <w:t>departement</w:t>
-      </w:r>
-      <w:proofErr w:type="spellEnd"/>
-      <w:r>
-        <w:t>;</w:t>
-      </w:r>
-      <w:proofErr w:type="gramEnd"/>
-    </w:p>
     <w:p/>
-    <w:p>
-      <w:r>
-        <w:t>5-</w:t>
-      </w:r>
-    </w:p>
-    <w:p>
-      <w:r>
-        <w:t xml:space="preserve">SELECT </w:t>
-      </w:r>
-      <w:proofErr w:type="spellStart"/>
-      <w:r>
-        <w:t>ville_nom_reel</w:t>
-      </w:r>
-      <w:proofErr w:type="spellEnd"/>
-      <w:r>
-        <w:t xml:space="preserve"> </w:t>
-      </w:r>
-    </w:p>
-    <w:p>
-      <w:r>
-        <w:t xml:space="preserve">FROM </w:t>
-      </w:r>
-      <w:proofErr w:type="spellStart"/>
-      <w:r>
-        <w:t>villes_france_free</w:t>
-      </w:r>
-      <w:proofErr w:type="spellEnd"/>
-      <w:r>
-        <w:t xml:space="preserve"> WHERE ville_population_1999 &gt; 20000</w:t>
-      </w:r>
-    </w:p>
-    <w:p/>
-    <w:p>
-      <w:r>
-        <w:t>6-</w:t>
-      </w:r>
-      <w:r>
-        <w:t xml:space="preserve"> </w:t>
-      </w:r>
-    </w:p>
-    <w:p>
-      <w:r>
-        <w:t xml:space="preserve">UPDATE </w:t>
-      </w:r>
-      <w:proofErr w:type="spellStart"/>
-      <w:r>
-        <w:t>villes_france_free</w:t>
-      </w:r>
-      <w:proofErr w:type="spellEnd"/>
-    </w:p>
-    <w:p>
-      <w:r>
-        <w:t xml:space="preserve">SET </w:t>
-      </w:r>
-      <w:proofErr w:type="spellStart"/>
-      <w:r>
-        <w:t>ville_longitude_dms</w:t>
-      </w:r>
-      <w:proofErr w:type="spellEnd"/>
-      <w:r>
-        <w:t xml:space="preserve"> = </w:t>
-      </w:r>
-      <w:proofErr w:type="gramStart"/>
-      <w:r>
-        <w:t>REPLACE(</w:t>
-      </w:r>
-      <w:proofErr w:type="spellStart"/>
-      <w:proofErr w:type="gramEnd"/>
-      <w:r>
-        <w:t>ville_longitude_dms</w:t>
-      </w:r>
-      <w:proofErr w:type="spellEnd"/>
-      <w:r>
-        <w:t>, '+', '*'</w:t>
-      </w:r>
-      <w:proofErr w:type="gramStart"/>
-      <w:r>
-        <w:t>);</w:t>
-      </w:r>
-      <w:proofErr w:type="gramEnd"/>
-    </w:p>
-    <w:p/>
-    <w:p>
-      <w:r>
-        <w:t>7-</w:t>
-      </w:r>
-    </w:p>
-    <w:p>
-      <w:r>
-        <w:t>SELECT REVERSE (</w:t>
-      </w:r>
-      <w:proofErr w:type="spellStart"/>
-      <w:r>
-        <w:t>departement_nom</w:t>
-      </w:r>
-      <w:proofErr w:type="spellEnd"/>
-      <w:r>
-        <w:t xml:space="preserve">) as </w:t>
-      </w:r>
-      <w:proofErr w:type="spellStart"/>
-      <w:r>
-        <w:t>nom_inverse</w:t>
-      </w:r>
-      <w:proofErr w:type="spellEnd"/>
-    </w:p>
-    <w:p>
-      <w:r>
-        <w:t xml:space="preserve">FROM </w:t>
-      </w:r>
-      <w:proofErr w:type="spellStart"/>
-      <w:r>
-        <w:t>departement</w:t>
-      </w:r>
-      <w:proofErr w:type="spellEnd"/>
-    </w:p>
-    <w:p>
-      <w:r>
-        <w:t xml:space="preserve">WHERE </w:t>
-      </w:r>
-      <w:proofErr w:type="spellStart"/>
-      <w:r>
-        <w:t>departement_code</w:t>
-      </w:r>
-      <w:proofErr w:type="spellEnd"/>
-      <w:r>
-        <w:t xml:space="preserve"> LIKE '97%'</w:t>
-      </w:r>
-    </w:p>
     <w:p>
       <w:r>
         <w:lastRenderedPageBreak/>
@@ -623,15 +572,7 @@
       </w:r>
       <w:proofErr w:type="spellStart"/>
       <w:r>
-        <w:t>villes_france_</w:t>
-      </w:r>
-      <w:proofErr w:type="gramStart"/>
-      <w:r>
-        <w:t>free.ville</w:t>
-      </w:r>
-      <w:proofErr w:type="gramEnd"/>
-      <w:r>
-        <w:t>_nom_reel</w:t>
+        <w:t>villes_france_free.ville_nom_reel</w:t>
       </w:r>
       <w:proofErr w:type="spellEnd"/>
       <w:r>
@@ -639,28 +580,15 @@
       </w:r>
       <w:proofErr w:type="spellStart"/>
       <w:r>
-        <w:t>villes_france_</w:t>
-      </w:r>
-      <w:proofErr w:type="gramStart"/>
-      <w:r>
-        <w:t>free.ville</w:t>
-      </w:r>
-      <w:proofErr w:type="gramEnd"/>
-      <w:r>
-        <w:t>_surface</w:t>
+        <w:t>villes_france_free.ville_surface</w:t>
       </w:r>
       <w:proofErr w:type="spellEnd"/>
       <w:r>
         <w:t xml:space="preserve">, </w:t>
       </w:r>
       <w:proofErr w:type="spellStart"/>
-      <w:proofErr w:type="gramStart"/>
-      <w:r>
-        <w:t>departement.departement</w:t>
-      </w:r>
-      <w:proofErr w:type="gramEnd"/>
-      <w:r>
-        <w:t>_nom</w:t>
+      <w:r>
+        <w:t>departement.departement_nom</w:t>
       </w:r>
       <w:proofErr w:type="spellEnd"/>
     </w:p>
@@ -717,13 +645,8 @@
     </w:p>
     <w:p>
       <w:r>
-        <w:t xml:space="preserve">LIMIT </w:t>
-      </w:r>
-      <w:proofErr w:type="gramStart"/>
-      <w:r>
-        <w:t>5;</w:t>
-      </w:r>
-      <w:proofErr w:type="gramEnd"/>
+        <w:t>LIMIT 5;</w:t>
+      </w:r>
     </w:p>
     <w:p/>
     <w:p>
@@ -739,38 +662,20 @@
         <w:t xml:space="preserve">SELECT </w:t>
       </w:r>
       <w:proofErr w:type="spellStart"/>
-      <w:proofErr w:type="gramStart"/>
-      <w:r>
-        <w:t>v.ville</w:t>
-      </w:r>
-      <w:proofErr w:type="gramEnd"/>
-      <w:r>
-        <w:t>_departement</w:t>
+      <w:r>
+        <w:t>v.ville_departement</w:t>
       </w:r>
       <w:proofErr w:type="spellEnd"/>
       <w:r>
         <w:t xml:space="preserve">, </w:t>
       </w:r>
       <w:proofErr w:type="spellStart"/>
-      <w:proofErr w:type="gramStart"/>
-      <w:r>
-        <w:t>d.departement</w:t>
-      </w:r>
-      <w:proofErr w:type="gramEnd"/>
-      <w:r>
-        <w:t>_nom</w:t>
-      </w:r>
-      <w:proofErr w:type="spellEnd"/>
-      <w:r>
-        <w:t>, SUM(</w:t>
-      </w:r>
-      <w:proofErr w:type="gramStart"/>
-      <w:r>
-        <w:t>v.ville</w:t>
-      </w:r>
-      <w:proofErr w:type="gramEnd"/>
-      <w:r>
-        <w:t xml:space="preserve">_population_2010) AS </w:t>
+      <w:r>
+        <w:t>d.departement_nom</w:t>
+      </w:r>
+      <w:proofErr w:type="spellEnd"/>
+      <w:r>
+        <w:t xml:space="preserve">, SUM(v.ville_population_2010) AS </w:t>
       </w:r>
       <w:proofErr w:type="spellStart"/>
       <w:r>
@@ -793,18 +698,13 @@
     </w:p>
     <w:p>
       <w:r>
-        <w:t xml:space="preserve">LEFT </w:t>
-      </w:r>
-      <w:proofErr w:type="gramStart"/>
-      <w:r>
-        <w:t xml:space="preserve">JOIN  </w:t>
+        <w:t xml:space="preserve">LEFT JOIN  </w:t>
       </w:r>
       <w:proofErr w:type="spellStart"/>
       <w:r>
         <w:t>departement</w:t>
       </w:r>
       <w:proofErr w:type="spellEnd"/>
-      <w:proofErr w:type="gramEnd"/>
       <w:r>
         <w:t xml:space="preserve"> AS d</w:t>
       </w:r>
@@ -814,26 +714,16 @@
         <w:t xml:space="preserve">ON </w:t>
       </w:r>
       <w:proofErr w:type="spellStart"/>
-      <w:proofErr w:type="gramStart"/>
-      <w:r>
-        <w:t>v.ville</w:t>
-      </w:r>
-      <w:proofErr w:type="gramEnd"/>
-      <w:r>
-        <w:t>_departement</w:t>
+      <w:r>
+        <w:t>v.ville_departement</w:t>
       </w:r>
       <w:proofErr w:type="spellEnd"/>
       <w:r>
         <w:t xml:space="preserve"> = </w:t>
       </w:r>
       <w:proofErr w:type="spellStart"/>
-      <w:proofErr w:type="gramStart"/>
-      <w:r>
-        <w:t>d.departement</w:t>
-      </w:r>
-      <w:proofErr w:type="gramEnd"/>
-      <w:r>
-        <w:t>_code</w:t>
+      <w:r>
+        <w:t>d.departement_code</w:t>
       </w:r>
       <w:proofErr w:type="spellEnd"/>
     </w:p>
@@ -842,26 +732,16 @@
         <w:t xml:space="preserve">GROUP BY </w:t>
       </w:r>
       <w:proofErr w:type="spellStart"/>
-      <w:proofErr w:type="gramStart"/>
-      <w:r>
-        <w:t>v.ville</w:t>
-      </w:r>
-      <w:proofErr w:type="gramEnd"/>
-      <w:r>
-        <w:t>_departement</w:t>
+      <w:r>
+        <w:t>v.ville_departement</w:t>
       </w:r>
       <w:proofErr w:type="spellEnd"/>
       <w:r>
         <w:t xml:space="preserve">, </w:t>
       </w:r>
       <w:proofErr w:type="spellStart"/>
-      <w:proofErr w:type="gramStart"/>
-      <w:r>
-        <w:t>d.departement</w:t>
-      </w:r>
-      <w:proofErr w:type="gramEnd"/>
-      <w:r>
-        <w:t>_nom</w:t>
+      <w:r>
+        <w:t>d.departement_nom</w:t>
       </w:r>
       <w:proofErr w:type="spellEnd"/>
       <w:r>
@@ -878,13 +758,8 @@
       </w:r>
       <w:proofErr w:type="spellEnd"/>
       <w:r>
-        <w:t xml:space="preserve"> DESC LIMIT </w:t>
-      </w:r>
-      <w:proofErr w:type="gramStart"/>
-      <w:r>
-        <w:t>5;</w:t>
-      </w:r>
-      <w:proofErr w:type="gramEnd"/>
+        <w:t xml:space="preserve"> DESC LIMIT 5;</w:t>
+      </w:r>
     </w:p>
     <w:p/>
     <w:p>
@@ -902,72 +777,208 @@
         <w:t>EXERCICE 3</w:t>
       </w:r>
     </w:p>
+    <w:p>
+      <w:r>
+        <w:t>1-</w:t>
+      </w:r>
+    </w:p>
+    <w:p>
+      <w:r>
+        <w:t xml:space="preserve">SELECT </w:t>
+      </w:r>
+    </w:p>
+    <w:p>
+      <w:r>
+        <w:t xml:space="preserve">    </w:t>
+      </w:r>
+      <w:proofErr w:type="spellStart"/>
+      <w:r>
+        <w:t>p.modele</w:t>
+      </w:r>
+      <w:proofErr w:type="spellEnd"/>
+      <w:r>
+        <w:t>,</w:t>
+      </w:r>
+    </w:p>
+    <w:p>
+      <w:r>
+        <w:t xml:space="preserve">    </w:t>
+      </w:r>
+      <w:proofErr w:type="spellStart"/>
+      <w:r>
+        <w:t>m.nom_marque</w:t>
+      </w:r>
+      <w:proofErr w:type="spellEnd"/>
+      <w:r>
+        <w:t>,</w:t>
+      </w:r>
+    </w:p>
+    <w:p>
+      <w:r>
+        <w:t xml:space="preserve">    </w:t>
+      </w:r>
+      <w:proofErr w:type="spellStart"/>
+      <w:r>
+        <w:t>c.nom_categorie</w:t>
+      </w:r>
+      <w:proofErr w:type="spellEnd"/>
+    </w:p>
+    <w:p>
+      <w:r>
+        <w:t xml:space="preserve">FROM </w:t>
+      </w:r>
+    </w:p>
+    <w:p>
+      <w:r>
+        <w:t xml:space="preserve">    Produits AS p</w:t>
+      </w:r>
+    </w:p>
+    <w:p>
+      <w:r>
+        <w:t xml:space="preserve">JOIN </w:t>
+      </w:r>
+    </w:p>
+    <w:p>
+      <w:r>
+        <w:t xml:space="preserve">    Marques AS m ON </w:t>
+      </w:r>
+      <w:proofErr w:type="spellStart"/>
+      <w:r>
+        <w:t>p.id_marque</w:t>
+      </w:r>
+      <w:proofErr w:type="spellEnd"/>
+      <w:r>
+        <w:t xml:space="preserve"> = </w:t>
+      </w:r>
+      <w:proofErr w:type="spellStart"/>
+      <w:r>
+        <w:t>m.id_marque</w:t>
+      </w:r>
+      <w:proofErr w:type="spellEnd"/>
+    </w:p>
+    <w:p>
+      <w:r>
+        <w:lastRenderedPageBreak/>
+        <w:t xml:space="preserve">JOIN </w:t>
+      </w:r>
+    </w:p>
+    <w:p>
+      <w:r>
+        <w:t xml:space="preserve">    </w:t>
+      </w:r>
+      <w:proofErr w:type="spellStart"/>
+      <w:r>
+        <w:t>c</w:t>
+      </w:r>
+      <w:r>
+        <w:t>ategories</w:t>
+      </w:r>
+      <w:proofErr w:type="spellEnd"/>
+      <w:r>
+        <w:t xml:space="preserve"> AS c ON </w:t>
+      </w:r>
+      <w:proofErr w:type="spellStart"/>
+      <w:r>
+        <w:t>p.id_categorie</w:t>
+      </w:r>
+      <w:proofErr w:type="spellEnd"/>
+      <w:r>
+        <w:t xml:space="preserve"> = </w:t>
+      </w:r>
+      <w:proofErr w:type="spellStart"/>
+      <w:r>
+        <w:t>c.id_categorie</w:t>
+      </w:r>
+      <w:proofErr w:type="spellEnd"/>
+      <w:r>
+        <w:t>;</w:t>
+      </w:r>
+    </w:p>
     <w:p/>
     <w:p>
       <w:r>
-        <w:t>1-</w:t>
-      </w:r>
-    </w:p>
-    <w:p>
-      <w:r>
-        <w:t xml:space="preserve">SELECT </w:t>
-      </w:r>
-      <w:proofErr w:type="spellStart"/>
-      <w:r>
-        <w:t>modele</w:t>
-      </w:r>
-      <w:proofErr w:type="spellEnd"/>
-      <w:r>
-        <w:t xml:space="preserve">, marque, </w:t>
-      </w:r>
-      <w:proofErr w:type="spellStart"/>
-      <w:r>
-        <w:t>categorie</w:t>
-      </w:r>
-      <w:proofErr w:type="spellEnd"/>
-    </w:p>
-    <w:p>
-      <w:r>
-        <w:t>FROM produits</w:t>
-      </w:r>
-    </w:p>
-    <w:p/>
-    <w:p>
-      <w:r>
         <w:t>2-</w:t>
       </w:r>
     </w:p>
     <w:p>
       <w:r>
-        <w:t>DELETE FROM produits</w:t>
-      </w:r>
-    </w:p>
-    <w:p>
-      <w:r>
-        <w:t>WHERE marque = '</w:t>
-      </w:r>
-      <w:proofErr w:type="spellStart"/>
-      <w:r>
-        <w:t>indesit</w:t>
+        <w:t xml:space="preserve">DELETE FROM </w:t>
+      </w:r>
+      <w:r>
+        <w:t>p</w:t>
+      </w:r>
+      <w:r>
+        <w:t>roduits</w:t>
+      </w:r>
+    </w:p>
+    <w:p>
+      <w:r>
+        <w:t xml:space="preserve">WHERE </w:t>
+      </w:r>
+      <w:proofErr w:type="spellStart"/>
+      <w:r>
+        <w:t>id_marque</w:t>
+      </w:r>
+      <w:proofErr w:type="spellEnd"/>
+      <w:r>
+        <w:t xml:space="preserve"> = (</w:t>
+      </w:r>
+    </w:p>
+    <w:p>
+      <w:r>
+        <w:t xml:space="preserve">    SELECT </w:t>
+      </w:r>
+      <w:proofErr w:type="spellStart"/>
+      <w:r>
+        <w:t>id_marque</w:t>
+      </w:r>
+      <w:proofErr w:type="spellEnd"/>
+      <w:r>
+        <w:t xml:space="preserve"> FROM </w:t>
+      </w:r>
+      <w:r>
+        <w:t>m</w:t>
+      </w:r>
+      <w:r>
+        <w:t xml:space="preserve">arques WHERE </w:t>
+      </w:r>
+      <w:proofErr w:type="spellStart"/>
+      <w:r>
+        <w:t>nom_marque</w:t>
+      </w:r>
+      <w:proofErr w:type="spellEnd"/>
+      <w:r>
+        <w:t xml:space="preserve"> = '</w:t>
+      </w:r>
+      <w:proofErr w:type="spellStart"/>
+      <w:r>
+        <w:t>Indesit</w:t>
       </w:r>
       <w:proofErr w:type="spellEnd"/>
       <w:r>
         <w:t>'</w:t>
       </w:r>
     </w:p>
-    <w:p/>
-    <w:p>
-      <w:r>
-        <w:lastRenderedPageBreak/>
+    <w:p>
+      <w:r>
+        <w:t>);</w:t>
+      </w:r>
+    </w:p>
+    <w:p>
+      <w:r>
         <w:t>3-</w:t>
       </w:r>
     </w:p>
     <w:p>
-      <w:proofErr w:type="gramStart"/>
-      <w:r>
-        <w:t>UPDATE produits</w:t>
-      </w:r>
-      <w:proofErr w:type="gramEnd"/>
+      <w:r>
+        <w:t xml:space="preserve">UPDATE </w:t>
+      </w:r>
+      <w:r>
+        <w:t>p</w:t>
+      </w:r>
+      <w:r>
+        <w:t>roduits</w:t>
+      </w:r>
     </w:p>
     <w:p>
       <w:r>
@@ -976,7 +987,7 @@
     </w:p>
     <w:p>
       <w:r>
-        <w:t>WHERE prix &gt; 600</w:t>
+        <w:t>WHERE prix &gt; 600;</w:t>
       </w:r>
     </w:p>
     <w:p/>
@@ -1066,13 +1077,8 @@
     </w:p>
     <w:p>
       <w:proofErr w:type="spellStart"/>
-      <w:proofErr w:type="gramStart"/>
-      <w:r>
-        <w:t>personnages.metier</w:t>
-      </w:r>
-      <w:proofErr w:type="gramEnd"/>
-      <w:r>
-        <w:t>_id</w:t>
+      <w:r>
+        <w:t>personnages.metier_id</w:t>
       </w:r>
       <w:proofErr w:type="spellEnd"/>
       <w:r>
@@ -1090,17 +1096,12 @@
         <w:t xml:space="preserve">SELECT </w:t>
       </w:r>
       <w:proofErr w:type="spellStart"/>
-      <w:proofErr w:type="gramStart"/>
       <w:r>
         <w:t>personnages.nom</w:t>
       </w:r>
       <w:proofErr w:type="spellEnd"/>
       <w:r>
-        <w:t xml:space="preserve"> ,</w:t>
-      </w:r>
-      <w:proofErr w:type="gramEnd"/>
-      <w:r>
-        <w:t xml:space="preserve"> </w:t>
+        <w:t xml:space="preserve"> , </w:t>
       </w:r>
       <w:proofErr w:type="spellStart"/>
       <w:r>
@@ -1128,27 +1129,18 @@
     </w:p>
     <w:p>
       <w:proofErr w:type="spellStart"/>
-      <w:proofErr w:type="gramStart"/>
-      <w:r>
-        <w:t>personnages.metier</w:t>
-      </w:r>
-      <w:proofErr w:type="gramEnd"/>
-      <w:r>
-        <w:t>_id</w:t>
-      </w:r>
-      <w:proofErr w:type="spellEnd"/>
-      <w:r>
-        <w:t xml:space="preserve"> = </w:t>
-      </w:r>
-      <w:proofErr w:type="gramStart"/>
-      <w:r>
-        <w:t>metiers.id;</w:t>
-      </w:r>
-      <w:proofErr w:type="gramEnd"/>
+      <w:r>
+        <w:t>personnages.metier_id</w:t>
+      </w:r>
+      <w:proofErr w:type="spellEnd"/>
+      <w:r>
+        <w:t xml:space="preserve"> = metiers.id;</w:t>
+      </w:r>
     </w:p>
     <w:p/>
     <w:p>
       <w:r>
+        <w:lastRenderedPageBreak/>
         <w:t>3-</w:t>
       </w:r>
     </w:p>
@@ -1185,13 +1177,8 @@
         <w:t xml:space="preserve">LEFT JOIN personnages ON </w:t>
       </w:r>
       <w:proofErr w:type="spellStart"/>
-      <w:proofErr w:type="gramStart"/>
-      <w:r>
-        <w:t>personnages.metier</w:t>
-      </w:r>
-      <w:proofErr w:type="gramEnd"/>
-      <w:r>
-        <w:t>_id</w:t>
+      <w:r>
+        <w:t>personnages.metier_id</w:t>
       </w:r>
       <w:proofErr w:type="spellEnd"/>
       <w:r>
@@ -1203,23 +1190,13 @@
         <w:t xml:space="preserve">WHERE </w:t>
       </w:r>
       <w:proofErr w:type="spellStart"/>
-      <w:proofErr w:type="gramStart"/>
-      <w:r>
-        <w:t>personnages.metier</w:t>
-      </w:r>
-      <w:proofErr w:type="gramEnd"/>
-      <w:r>
-        <w:t>_id</w:t>
-      </w:r>
-      <w:proofErr w:type="spellEnd"/>
-      <w:r>
-        <w:t xml:space="preserve"> IS </w:t>
-      </w:r>
-      <w:proofErr w:type="gramStart"/>
-      <w:r>
-        <w:t>NULL;</w:t>
-      </w:r>
-      <w:proofErr w:type="gramEnd"/>
+      <w:r>
+        <w:t>personnages.metier_id</w:t>
+      </w:r>
+      <w:proofErr w:type="spellEnd"/>
+      <w:r>
+        <w:t xml:space="preserve"> IS NULL;</w:t>
+      </w:r>
     </w:p>
     <w:p/>
     <w:p/>
@@ -1236,12 +1213,70 @@
           <w:sz w:val="48"/>
           <w:szCs w:val="48"/>
         </w:rPr>
-        <w:lastRenderedPageBreak/>
         <w:t xml:space="preserve">EXERCICE 5 : </w:t>
       </w:r>
     </w:p>
-    <w:p/>
-    <w:p/>
+    <w:p>
+      <w:r>
+        <w:t xml:space="preserve">SELECT </w:t>
+      </w:r>
+    </w:p>
+    <w:p>
+      <w:r>
+        <w:t xml:space="preserve">  </w:t>
+      </w:r>
+      <w:proofErr w:type="spellStart"/>
+      <w:r>
+        <w:t>produits.nom</w:t>
+      </w:r>
+      <w:proofErr w:type="spellEnd"/>
+      <w:r>
+        <w:t xml:space="preserve"> AS produit, AVG(</w:t>
+      </w:r>
+      <w:proofErr w:type="spellStart"/>
+      <w:r>
+        <w:t>notes.note</w:t>
+      </w:r>
+      <w:proofErr w:type="spellEnd"/>
+      <w:r>
+        <w:t>) AS moyenne</w:t>
+      </w:r>
+    </w:p>
+    <w:p>
+      <w:r>
+        <w:t xml:space="preserve">FROM </w:t>
+      </w:r>
+    </w:p>
+    <w:p>
+      <w:r>
+        <w:t xml:space="preserve">  produits</w:t>
+      </w:r>
+    </w:p>
+    <w:p>
+      <w:r>
+        <w:t xml:space="preserve">LEFT JOIN </w:t>
+      </w:r>
+    </w:p>
+    <w:p>
+      <w:r>
+        <w:t xml:space="preserve">  notes ON produits.id = </w:t>
+      </w:r>
+      <w:proofErr w:type="spellStart"/>
+      <w:r>
+        <w:t>notes.produit_id</w:t>
+      </w:r>
+      <w:proofErr w:type="spellEnd"/>
+    </w:p>
+    <w:p>
+      <w:r>
+        <w:t xml:space="preserve">GROUP BY </w:t>
+      </w:r>
+    </w:p>
+    <w:p>
+      <w:r>
+        <w:t xml:space="preserve">  produits.id;</w:t>
+      </w:r>
+    </w:p>
     <w:sectPr>
       <w:pgSz w:w="11906" w:h="16838"/>
       <w:pgMar w:top="1417" w:right="1417" w:bottom="1417" w:left="1417" w:header="708" w:footer="708" w:gutter="0"/>
